--- a/cvDipty.docx
+++ b/cvDipty.docx
@@ -1,6 +1,6 @@
 
 <file path=word/document.xml><?xml version="1.0" encoding="utf-8"?>
-<w:document xmlns:wpc="http://schemas.microsoft.com/office/word/2010/wordprocessingCanvas" xmlns:mc="http://schemas.openxmlformats.org/markup-compatibility/2006" xmlns:o="urn:schemas-microsoft-com:office:office" xmlns:r="http://schemas.openxmlformats.org/officeDocument/2006/relationships" xmlns:m="http://schemas.openxmlformats.org/officeDocument/2006/math" xmlns:v="urn:schemas-microsoft-com:vml" xmlns:wp14="http://schemas.microsoft.com/office/word/2010/wordprocessingDrawing" xmlns:wp="http://schemas.openxmlformats.org/drawingml/2006/wordprocessingDrawing" xmlns:w10="urn:schemas-microsoft-com:office:word" xmlns:w="http://schemas.openxmlformats.org/wordprocessingml/2006/main" xmlns:w14="http://schemas.microsoft.com/office/word/2010/wordml" xmlns:w15="http://schemas.microsoft.com/office/word/2012/wordml" xmlns:wpg="http://schemas.microsoft.com/office/word/2010/wordprocessingGroup" xmlns:wpi="http://schemas.microsoft.com/office/word/2010/wordprocessingInk" xmlns:wne="http://schemas.microsoft.com/office/word/2006/wordml" xmlns:wps="http://schemas.microsoft.com/office/word/2010/wordprocessingShape" mc:Ignorable="w14 w15 wp14">
+<w:document xmlns:wpc="http://schemas.microsoft.com/office/word/2010/wordprocessingCanvas" xmlns:cx="http://schemas.microsoft.com/office/drawing/2014/chartex" xmlns:cx1="http://schemas.microsoft.com/office/drawing/2015/9/8/chartex" xmlns:cx2="http://schemas.microsoft.com/office/drawing/2015/10/21/chartex" xmlns:cx3="http://schemas.microsoft.com/office/drawing/2016/5/9/chartex" xmlns:cx4="http://schemas.microsoft.com/office/drawing/2016/5/10/chartex" xmlns:cx5="http://schemas.microsoft.com/office/drawing/2016/5/11/chartex" xmlns:cx6="http://schemas.microsoft.com/office/drawing/2016/5/12/chartex" xmlns:cx7="http://schemas.microsoft.com/office/drawing/2016/5/13/chartex" xmlns:cx8="http://schemas.microsoft.com/office/drawing/2016/5/14/chartex" xmlns:mc="http://schemas.openxmlformats.org/markup-compatibility/2006" xmlns:aink="http://schemas.microsoft.com/office/drawing/2016/ink" xmlns:am3d="http://schemas.microsoft.com/office/drawing/2017/model3d" xmlns:o="urn:schemas-microsoft-com:office:office" xmlns:r="http://schemas.openxmlformats.org/officeDocument/2006/relationships" xmlns:m="http://schemas.openxmlformats.org/officeDocument/2006/math" xmlns:v="urn:schemas-microsoft-com:vml" xmlns:wp14="http://schemas.microsoft.com/office/word/2010/wordprocessingDrawing" xmlns:wp="http://schemas.openxmlformats.org/drawingml/2006/wordprocessingDrawing" xmlns:w10="urn:schemas-microsoft-com:office:word" xmlns:w="http://schemas.openxmlformats.org/wordprocessingml/2006/main" xmlns:w14="http://schemas.microsoft.com/office/word/2010/wordml" xmlns:w15="http://schemas.microsoft.com/office/word/2012/wordml" xmlns:w16cex="http://schemas.microsoft.com/office/word/2018/wordml/cex" xmlns:w16cid="http://schemas.microsoft.com/office/word/2016/wordml/cid" xmlns:w16="http://schemas.microsoft.com/office/word/2018/wordml" xmlns:w16sdtdh="http://schemas.microsoft.com/office/word/2020/wordml/sdtdatahash" xmlns:w16se="http://schemas.microsoft.com/office/word/2015/wordml/symex" xmlns:wpg="http://schemas.microsoft.com/office/word/2010/wordprocessingGroup" xmlns:wpi="http://schemas.microsoft.com/office/word/2010/wordprocessingInk" xmlns:wne="http://schemas.microsoft.com/office/word/2006/wordml" xmlns:wps="http://schemas.microsoft.com/office/word/2010/wordprocessingShape" mc:Ignorable="w14 w15 w16se w16cid w16 w16cex w16sdtdh wp14">
   <w:body>
     <w:tbl>
       <w:tblPr>
@@ -404,7 +404,7 @@
                 <w:sz w:val="24"/>
                 <w:szCs w:val="24"/>
               </w:rPr>
-              <w:t>Address: 6 Main Street, Carrigtwohill.</w:t>
+              <w:t>Address: 6 Main Street, Carrigtwohill</w:t>
             </w:r>
           </w:p>
         </w:tc>
@@ -597,52 +597,7 @@
             <w:sz w:val="26"/>
             <w:szCs w:val="26"/>
           </w:rPr>
-          <w:t xml:space="preserve">  https://diptyk.github.io/di</w:t>
-        </w:r>
-        <w:r>
-          <w:rPr>
-            <w:rStyle w:val="Hyperlink"/>
-            <w:rFonts w:ascii="Times New Roman" w:hAnsi="Times New Roman" w:cs="Times New Roman"/>
-            <w:sz w:val="26"/>
-            <w:szCs w:val="26"/>
-          </w:rPr>
-          <w:t>p</w:t>
-        </w:r>
-        <w:r>
-          <w:rPr>
-            <w:rStyle w:val="Hyperlink"/>
-            <w:rFonts w:ascii="Times New Roman" w:hAnsi="Times New Roman" w:cs="Times New Roman"/>
-            <w:sz w:val="26"/>
-            <w:szCs w:val="26"/>
-          </w:rPr>
-          <w:t>t</w:t>
-        </w:r>
-        <w:r>
-          <w:rPr>
-            <w:rStyle w:val="Hyperlink"/>
-            <w:rFonts w:ascii="Times New Roman" w:hAnsi="Times New Roman" w:cs="Times New Roman"/>
-            <w:sz w:val="26"/>
-            <w:szCs w:val="26"/>
-          </w:rPr>
-          <w:t>y</w:t>
-        </w:r>
-        <w:r>
-          <w:rPr>
-            <w:rStyle w:val="Hyperlink"/>
-            <w:rFonts w:ascii="Times New Roman" w:hAnsi="Times New Roman" w:cs="Times New Roman"/>
-            <w:sz w:val="26"/>
-            <w:szCs w:val="26"/>
-          </w:rPr>
-          <w:t>P</w:t>
-        </w:r>
-        <w:r>
-          <w:rPr>
-            <w:rStyle w:val="Hyperlink"/>
-            <w:rFonts w:ascii="Times New Roman" w:hAnsi="Times New Roman" w:cs="Times New Roman"/>
-            <w:sz w:val="26"/>
-            <w:szCs w:val="26"/>
-          </w:rPr>
-          <w:t>ortfolio</w:t>
+          <w:t xml:space="preserve">  https://diptyk.github.io/diptyPortfolio</w:t>
         </w:r>
       </w:hyperlink>
       <w:r>
@@ -658,16 +613,25 @@
         <w:rPr>
           <w:rStyle w:val="Hyperlink"/>
           <w:rFonts w:ascii="Times New Roman" w:hAnsi="Times New Roman" w:cs="Times New Roman"/>
-        </w:rPr>
-        <w:t xml:space="preserve">  </w:t>
-      </w:r>
-      <w:r>
-        <w:rPr>
-          <w:rFonts w:ascii="Times New Roman" w:hAnsi="Times New Roman" w:cs="Times New Roman"/>
-          <w:sz w:val="24"/>
-          <w:szCs w:val="24"/>
-        </w:rPr>
-        <w:t>By looking at a design</w:t>
+          <w:u w:val="none"/>
+        </w:rPr>
+        <w:t xml:space="preserve">. </w:t>
+      </w:r>
+      <w:r>
+        <w:rPr>
+          <w:rFonts w:ascii="Times New Roman" w:hAnsi="Times New Roman" w:cs="Times New Roman"/>
+          <w:sz w:val="24"/>
+          <w:szCs w:val="24"/>
+        </w:rPr>
+        <w:t xml:space="preserve">I have good understanding of HTML5, CSS3, JavaScript, React, Bootstrap, Wordpress, APIs etc. By </w:t>
+      </w:r>
+      <w:r>
+        <w:rPr>
+          <w:rFonts w:ascii="Times New Roman" w:hAnsi="Times New Roman" w:cs="Times New Roman"/>
+          <w:sz w:val="24"/>
+          <w:szCs w:val="24"/>
+        </w:rPr>
+        <w:t>looking at a design</w:t>
       </w:r>
       <w:r>
         <w:rPr>
@@ -683,7 +647,39 @@
           <w:sz w:val="24"/>
           <w:szCs w:val="24"/>
         </w:rPr>
-        <w:t xml:space="preserve"> I can convert it into a HTML CSS template with pixel perfect precision. Seeking</w:t>
+        <w:t xml:space="preserve"> I can convert it into a </w:t>
+      </w:r>
+      <w:r>
+        <w:rPr>
+          <w:rFonts w:ascii="Times New Roman" w:hAnsi="Times New Roman" w:cs="Times New Roman"/>
+          <w:sz w:val="24"/>
+          <w:szCs w:val="24"/>
+        </w:rPr>
+        <w:t xml:space="preserve">web </w:t>
+      </w:r>
+      <w:r>
+        <w:rPr>
+          <w:rFonts w:ascii="Times New Roman" w:hAnsi="Times New Roman" w:cs="Times New Roman"/>
+          <w:sz w:val="24"/>
+          <w:szCs w:val="24"/>
+        </w:rPr>
+        <w:t xml:space="preserve">template with precision. </w:t>
+      </w:r>
+      <w:r>
+        <w:rPr>
+          <w:rFonts w:ascii="Times New Roman" w:hAnsi="Times New Roman" w:cs="Times New Roman"/>
+          <w:sz w:val="24"/>
+          <w:szCs w:val="24"/>
+        </w:rPr>
+        <w:t>I am s</w:t>
+      </w:r>
+      <w:r>
+        <w:rPr>
+          <w:rFonts w:ascii="Times New Roman" w:hAnsi="Times New Roman" w:cs="Times New Roman"/>
+          <w:sz w:val="24"/>
+          <w:szCs w:val="24"/>
+        </w:rPr>
+        <w:t>eeking</w:t>
       </w:r>
       <w:r>
         <w:rPr>
@@ -750,23 +746,47 @@
           <w:sz w:val="24"/>
           <w:szCs w:val="24"/>
         </w:rPr>
-        <w:t xml:space="preserve">I use Bootstrap frequently, and therefore </w:t>
-      </w:r>
-      <w:r>
-        <w:rPr>
-          <w:rFonts w:ascii="Times New Roman" w:hAnsi="Times New Roman" w:cs="Times New Roman"/>
-          <w:sz w:val="24"/>
-          <w:szCs w:val="24"/>
-        </w:rPr>
-        <w:t>the turnar</w:t>
-      </w:r>
-      <w:r>
-        <w:rPr>
-          <w:rFonts w:ascii="Times New Roman" w:hAnsi="Times New Roman" w:cs="Times New Roman"/>
-          <w:sz w:val="24"/>
-          <w:szCs w:val="24"/>
-        </w:rPr>
-        <w:t>ound of my project is very efficient</w:t>
+        <w:t>T</w:t>
+      </w:r>
+      <w:r>
+        <w:rPr>
+          <w:rFonts w:ascii="Times New Roman" w:hAnsi="Times New Roman" w:cs="Times New Roman"/>
+          <w:sz w:val="24"/>
+          <w:szCs w:val="24"/>
+        </w:rPr>
+        <w:t>he turnar</w:t>
+      </w:r>
+      <w:r>
+        <w:rPr>
+          <w:rFonts w:ascii="Times New Roman" w:hAnsi="Times New Roman" w:cs="Times New Roman"/>
+          <w:sz w:val="24"/>
+          <w:szCs w:val="24"/>
+        </w:rPr>
+        <w:t xml:space="preserve">ound </w:t>
+      </w:r>
+      <w:r>
+        <w:rPr>
+          <w:rFonts w:ascii="Times New Roman" w:hAnsi="Times New Roman" w:cs="Times New Roman"/>
+          <w:sz w:val="24"/>
+          <w:szCs w:val="24"/>
+        </w:rPr>
+        <w:t xml:space="preserve">time </w:t>
+      </w:r>
+      <w:r>
+        <w:rPr>
+          <w:rFonts w:ascii="Times New Roman" w:hAnsi="Times New Roman" w:cs="Times New Roman"/>
+          <w:sz w:val="24"/>
+          <w:szCs w:val="24"/>
+        </w:rPr>
+        <w:t>of my project is very efficient</w:t>
+      </w:r>
+      <w:r>
+        <w:rPr>
+          <w:rFonts w:ascii="Times New Roman" w:hAnsi="Times New Roman" w:cs="Times New Roman"/>
+          <w:sz w:val="24"/>
+          <w:szCs w:val="24"/>
+        </w:rPr>
+        <w:t xml:space="preserve"> with the help of Bootstrap</w:t>
       </w:r>
       <w:r>
         <w:rPr>
@@ -1056,6 +1076,14 @@
         </w:rPr>
         <w:t xml:space="preserve">Front-End Web Development </w:t>
       </w:r>
+      <w:r>
+        <w:rPr>
+          <w:rFonts w:ascii="Times New Roman" w:hAnsi="Times New Roman" w:cs="Times New Roman"/>
+          <w:sz w:val="24"/>
+          <w:szCs w:val="24"/>
+        </w:rPr>
+        <w:t>+ REACT</w:t>
+      </w:r>
     </w:p>
     <w:p>
       <w:pPr>
@@ -1090,32 +1118,11 @@
       <w:r>
         <w:rPr>
           <w:rFonts w:ascii="Times New Roman" w:hAnsi="Times New Roman" w:cs="Times New Roman"/>
-          <w:b/>
-          <w:color w:val="A6A6A6" w:themeColor="background1" w:themeShade="A6"/>
-          <w:sz w:val="24"/>
-          <w:szCs w:val="24"/>
-        </w:rPr>
-        <w:t>2</w:t>
-      </w:r>
-      <w:r>
-        <w:rPr>
-          <w:rFonts w:ascii="Times New Roman" w:hAnsi="Times New Roman" w:cs="Times New Roman"/>
-          <w:b/>
-          <w:color w:val="A6A6A6" w:themeColor="background1" w:themeShade="A6"/>
-          <w:sz w:val="24"/>
-          <w:szCs w:val="24"/>
-        </w:rPr>
-        <w:t xml:space="preserve"> </w:t>
-      </w:r>
-      <w:r>
-        <w:rPr>
-          <w:rFonts w:ascii="Times New Roman" w:hAnsi="Times New Roman" w:cs="Times New Roman"/>
-          <w:b/>
-          <w:color w:val="A6A6A6" w:themeColor="background1" w:themeShade="A6"/>
-          <w:sz w:val="24"/>
-          <w:szCs w:val="24"/>
-        </w:rPr>
-        <w:t>Month Course, Ongoing</w:t>
+          <w:color w:val="595959" w:themeColor="text1" w:themeTint="A6"/>
+          <w:sz w:val="24"/>
+          <w:szCs w:val="24"/>
+        </w:rPr>
+        <w:t>April 2020 to March 2021</w:t>
       </w:r>
     </w:p>
     <w:p>
@@ -1219,7 +1226,37 @@
           <w:sz w:val="24"/>
           <w:szCs w:val="24"/>
         </w:rPr>
-        <w:t>Oct 2019 to Jan 2020</w:t>
+        <w:t>Oct</w:t>
+      </w:r>
+      <w:r>
+        <w:rPr>
+          <w:rFonts w:ascii="Times New Roman" w:hAnsi="Times New Roman" w:cs="Times New Roman"/>
+          <w:b/>
+          <w:color w:val="A6A6A6" w:themeColor="background1" w:themeShade="A6"/>
+          <w:sz w:val="24"/>
+          <w:szCs w:val="24"/>
+        </w:rPr>
+        <w:t xml:space="preserve"> 2019 to </w:t>
+      </w:r>
+      <w:r>
+        <w:rPr>
+          <w:rFonts w:ascii="Times New Roman" w:hAnsi="Times New Roman" w:cs="Times New Roman"/>
+          <w:b/>
+          <w:color w:val="A6A6A6" w:themeColor="background1" w:themeShade="A6"/>
+          <w:sz w:val="24"/>
+          <w:szCs w:val="24"/>
+        </w:rPr>
+        <w:t>Mar</w:t>
+      </w:r>
+      <w:r>
+        <w:rPr>
+          <w:rFonts w:ascii="Times New Roman" w:hAnsi="Times New Roman" w:cs="Times New Roman"/>
+          <w:b/>
+          <w:color w:val="A6A6A6" w:themeColor="background1" w:themeShade="A6"/>
+          <w:sz w:val="24"/>
+          <w:szCs w:val="24"/>
+        </w:rPr>
+        <w:t xml:space="preserve"> 2020</w:t>
       </w:r>
     </w:p>
     <w:p>
@@ -1878,7 +1915,23 @@
                 <w:sz w:val="24"/>
                 <w:szCs w:val="24"/>
               </w:rPr>
-              <w:t>JavaScript EM6+</w:t>
+              <w:t>JavaScript E</w:t>
+            </w:r>
+            <w:r>
+              <w:rPr>
+                <w:rFonts w:ascii="Times New Roman" w:hAnsi="Times New Roman" w:cs="Times New Roman"/>
+                <w:sz w:val="24"/>
+                <w:szCs w:val="24"/>
+              </w:rPr>
+              <w:t>S</w:t>
+            </w:r>
+            <w:r>
+              <w:rPr>
+                <w:rFonts w:ascii="Times New Roman" w:hAnsi="Times New Roman" w:cs="Times New Roman"/>
+                <w:sz w:val="24"/>
+                <w:szCs w:val="24"/>
+              </w:rPr>
+              <w:t>6+</w:t>
             </w:r>
           </w:p>
         </w:tc>
@@ -2076,120 +2129,33 @@
           </w:p>
         </w:tc>
       </w:tr>
-      <w:tr>
-        <w:trPr>
-          <w:trHeight w:val="699"/>
-        </w:trPr>
-        <w:tc>
-          <w:tcPr>
-            <w:tcW w:w="3285" w:type="dxa"/>
-          </w:tcPr>
-          <w:p>
-            <w:pPr>
-              <w:pStyle w:val="ListParagraph"/>
-              <w:numPr>
-                <w:ilvl w:val="0"/>
-                <w:numId w:val="16"/>
-              </w:numPr>
-              <w:tabs>
-                <w:tab w:val="right" w:pos="11520"/>
-              </w:tabs>
-              <w:spacing w:after="320" w:line="240" w:lineRule="auto"/>
-              <w:ind w:left="851" w:hanging="284"/>
-              <w:rPr>
-                <w:rFonts w:ascii="Times New Roman" w:hAnsi="Times New Roman" w:cs="Times New Roman"/>
-                <w:sz w:val="24"/>
-                <w:szCs w:val="24"/>
-              </w:rPr>
-            </w:pPr>
-            <w:r>
-              <w:rPr>
-                <w:rFonts w:ascii="Times New Roman" w:hAnsi="Times New Roman" w:cs="Times New Roman"/>
-                <w:sz w:val="24"/>
-                <w:szCs w:val="24"/>
-              </w:rPr>
-              <w:t>PLC Programming (Schneider Electric)</w:t>
-            </w:r>
-          </w:p>
-        </w:tc>
-        <w:tc>
-          <w:tcPr>
-            <w:tcW w:w="3285" w:type="dxa"/>
-          </w:tcPr>
-          <w:p>
-            <w:pPr>
-              <w:pStyle w:val="ListParagraph"/>
-              <w:numPr>
-                <w:ilvl w:val="0"/>
-                <w:numId w:val="16"/>
-              </w:numPr>
-              <w:tabs>
-                <w:tab w:val="clear" w:pos="709"/>
-                <w:tab w:val="left" w:pos="455"/>
-                <w:tab w:val="right" w:pos="11520"/>
-              </w:tabs>
-              <w:spacing w:after="320" w:line="240" w:lineRule="auto"/>
-              <w:ind w:left="455" w:hanging="288"/>
-              <w:rPr>
-                <w:rFonts w:ascii="Times New Roman" w:hAnsi="Times New Roman" w:cs="Times New Roman"/>
-                <w:sz w:val="24"/>
-                <w:szCs w:val="24"/>
-              </w:rPr>
-            </w:pPr>
-            <w:r>
-              <w:rPr>
-                <w:rFonts w:ascii="Times New Roman" w:hAnsi="Times New Roman" w:cs="Times New Roman"/>
-                <w:sz w:val="24"/>
-                <w:szCs w:val="24"/>
-              </w:rPr>
-              <w:t>PLC Simulator (Hybrid Control Designer)</w:t>
-            </w:r>
-          </w:p>
-        </w:tc>
-        <w:tc>
-          <w:tcPr>
-            <w:tcW w:w="3284" w:type="dxa"/>
-          </w:tcPr>
-          <w:p>
-            <w:pPr>
-              <w:pStyle w:val="ListParagraph"/>
-              <w:numPr>
-                <w:ilvl w:val="0"/>
-                <w:numId w:val="16"/>
-              </w:numPr>
-              <w:tabs>
-                <w:tab w:val="clear" w:pos="709"/>
-                <w:tab w:val="left" w:pos="428"/>
-                <w:tab w:val="right" w:pos="11520"/>
-              </w:tabs>
-              <w:spacing w:after="320" w:line="240" w:lineRule="auto"/>
-              <w:ind w:left="428" w:hanging="284"/>
-              <w:rPr>
-                <w:rFonts w:ascii="Times New Roman" w:hAnsi="Times New Roman" w:cs="Times New Roman"/>
-                <w:sz w:val="24"/>
-                <w:szCs w:val="24"/>
-              </w:rPr>
-            </w:pPr>
-            <w:r>
-              <w:rPr>
-                <w:rFonts w:ascii="Times New Roman" w:hAnsi="Times New Roman" w:cs="Times New Roman"/>
-                <w:sz w:val="24"/>
-                <w:szCs w:val="24"/>
-              </w:rPr>
-              <w:t>SCADA(s/w</w:t>
-            </w:r>
-            <w:r>
-              <w:rPr>
-                <w:rFonts w:ascii="Times New Roman" w:hAnsi="Times New Roman" w:cs="Times New Roman"/>
-                <w:sz w:val="24"/>
-                <w:szCs w:val="24"/>
-              </w:rPr>
-              <w:t>: Station)</w:t>
-            </w:r>
-          </w:p>
-        </w:tc>
-      </w:tr>
     </w:tbl>
+    <w:p>
+      <w:pPr>
+        <w:spacing w:before="240" w:after="320" w:line="240" w:lineRule="auto"/>
+        <w:ind w:right="180"/>
+        <w:jc w:val="center"/>
+        <w:rPr>
+          <w:rFonts w:ascii="Times New Roman" w:hAnsi="Times New Roman" w:cs="Times New Roman"/>
+          <w:b/>
+          <w:sz w:val="24"/>
+          <w:szCs w:val="24"/>
+        </w:rPr>
+      </w:pPr>
+    </w:p>
+    <w:p>
+      <w:pPr>
+        <w:spacing w:before="240" w:after="320" w:line="240" w:lineRule="auto"/>
+        <w:ind w:right="180"/>
+        <w:jc w:val="center"/>
+        <w:rPr>
+          <w:rFonts w:ascii="Times New Roman" w:hAnsi="Times New Roman" w:cs="Times New Roman"/>
+          <w:b/>
+          <w:sz w:val="24"/>
+          <w:szCs w:val="24"/>
+        </w:rPr>
+      </w:pPr>
+    </w:p>
     <w:p>
       <w:pPr>
         <w:spacing w:before="240" w:after="320" w:line="240" w:lineRule="auto"/>
@@ -3899,18 +3865,8 @@
           <w:sz w:val="24"/>
           <w:szCs w:val="24"/>
         </w:rPr>
-        <w:t xml:space="preserve">Built demo Template: </w:t>
-      </w:r>
-      <w:proofErr w:type="gramStart"/>
-      <w:r>
-        <w:rPr>
-          <w:rFonts w:ascii="Times New Roman" w:hAnsi="Times New Roman" w:cs="Times New Roman"/>
-          <w:sz w:val="24"/>
-          <w:szCs w:val="24"/>
-        </w:rPr>
-        <w:t>Link:</w:t>
-      </w:r>
-      <w:proofErr w:type="gramEnd"/>
+        <w:t>Built demo Template: Link:</w:t>
+      </w:r>
       <w:r>
         <w:rPr>
           <w:rFonts w:ascii="Times New Roman" w:hAnsi="Times New Roman" w:cs="Times New Roman"/>
@@ -3963,6 +3919,98 @@
           <w:sz w:val="24"/>
           <w:szCs w:val="24"/>
         </w:rPr>
+        <w:t xml:space="preserve">Game :Guess the number : Link : </w:t>
+      </w:r>
+      <w:hyperlink r:id="rId12" w:history="1">
+        <w:r>
+          <w:rPr>
+            <w:rStyle w:val="Hyperlink"/>
+            <w:rFonts w:ascii="Times New Roman" w:hAnsi="Times New Roman" w:cs="Times New Roman"/>
+            <w:sz w:val="24"/>
+            <w:szCs w:val="24"/>
+          </w:rPr>
+          <w:t>https://diptyk.github.io/guessthenumber/</w:t>
+        </w:r>
+      </w:hyperlink>
+    </w:p>
+    <w:p>
+      <w:pPr>
+        <w:pStyle w:val="ListParagraph"/>
+        <w:numPr>
+          <w:ilvl w:val="0"/>
+          <w:numId w:val="24"/>
+        </w:numPr>
+        <w:tabs>
+          <w:tab w:val="right" w:pos="10915"/>
+        </w:tabs>
+        <w:spacing w:before="240" w:line="240" w:lineRule="auto"/>
+        <w:ind w:left="142" w:right="271" w:firstLine="0"/>
+        <w:rPr>
+          <w:rFonts w:ascii="Times New Roman" w:hAnsi="Times New Roman" w:cs="Times New Roman"/>
+          <w:sz w:val="24"/>
+          <w:szCs w:val="24"/>
+        </w:rPr>
+      </w:pPr>
+      <w:r>
+        <w:rPr>
+          <w:rFonts w:ascii="Times New Roman" w:hAnsi="Times New Roman" w:cs="Times New Roman"/>
+          <w:sz w:val="24"/>
+          <w:szCs w:val="24"/>
+        </w:rPr>
+        <w:t>Game :</w:t>
+      </w:r>
+      <w:r>
+        <w:rPr>
+          <w:rFonts w:ascii="Times New Roman" w:hAnsi="Times New Roman" w:cs="Times New Roman"/>
+          <w:sz w:val="24"/>
+          <w:szCs w:val="24"/>
+        </w:rPr>
+        <w:t xml:space="preserve"> Fire-Dice</w:t>
+      </w:r>
+      <w:r>
+        <w:rPr>
+          <w:rFonts w:ascii="Times New Roman" w:hAnsi="Times New Roman" w:cs="Times New Roman"/>
+          <w:sz w:val="24"/>
+          <w:szCs w:val="24"/>
+        </w:rPr>
+        <w:t xml:space="preserve"> : Link : </w:t>
+      </w:r>
+      <w:hyperlink r:id="rId13" w:history="1">
+        <w:r>
+          <w:rPr>
+            <w:rStyle w:val="Hyperlink"/>
+            <w:rFonts w:ascii="Times New Roman" w:hAnsi="Times New Roman" w:cs="Times New Roman"/>
+            <w:sz w:val="24"/>
+            <w:szCs w:val="24"/>
+          </w:rPr>
+          <w:t>https://diptyk.github.io/Fire-Dice/</w:t>
+        </w:r>
+      </w:hyperlink>
+    </w:p>
+    <w:p>
+      <w:pPr>
+        <w:pStyle w:val="ListParagraph"/>
+        <w:numPr>
+          <w:ilvl w:val="0"/>
+          <w:numId w:val="24"/>
+        </w:numPr>
+        <w:tabs>
+          <w:tab w:val="right" w:pos="10915"/>
+        </w:tabs>
+        <w:spacing w:before="240" w:line="240" w:lineRule="auto"/>
+        <w:ind w:left="142" w:right="271" w:firstLine="0"/>
+        <w:rPr>
+          <w:rFonts w:ascii="Times New Roman" w:hAnsi="Times New Roman" w:cs="Times New Roman"/>
+          <w:sz w:val="24"/>
+          <w:szCs w:val="24"/>
+        </w:rPr>
+      </w:pPr>
+      <w:r>
+        <w:rPr>
+          <w:rFonts w:ascii="Times New Roman" w:hAnsi="Times New Roman" w:cs="Times New Roman"/>
+          <w:sz w:val="24"/>
+          <w:szCs w:val="24"/>
+        </w:rPr>
         <w:t>PL</w:t>
       </w:r>
       <w:r>
@@ -4033,19 +4081,7 @@
           <w:sz w:val="24"/>
           <w:szCs w:val="24"/>
         </w:rPr>
-        <w:t>2013-201</w:t>
-      </w:r>
-      <w:bookmarkStart w:id="0" w:name="_GoBack"/>
-      <w:bookmarkEnd w:id="0"/>
-      <w:r>
-        <w:rPr>
-          <w:rFonts w:ascii="Times New Roman" w:hAnsi="Times New Roman" w:cs="Times New Roman"/>
-          <w:bCs/>
-          <w:color w:val="595959" w:themeColor="text1" w:themeTint="A6"/>
-          <w:sz w:val="24"/>
-          <w:szCs w:val="24"/>
-        </w:rPr>
-        <w:t>4</w:t>
+        <w:t>2013-2014</w:t>
       </w:r>
     </w:p>
     <w:p>
@@ -4558,21 +4594,6 @@
         <w:jc w:val="center"/>
         <w:rPr>
           <w:rFonts w:ascii="Times New Roman" w:hAnsi="Times New Roman" w:cs="Times New Roman"/>
-          <w:b/>
-          <w:sz w:val="24"/>
-          <w:szCs w:val="24"/>
-        </w:rPr>
-      </w:pPr>
-    </w:p>
-    <w:p>
-      <w:pPr>
-        <w:tabs>
-          <w:tab w:val="right" w:pos="10915"/>
-        </w:tabs>
-        <w:spacing w:line="240" w:lineRule="auto"/>
-        <w:jc w:val="center"/>
-        <w:rPr>
-          <w:rFonts w:ascii="Times New Roman" w:hAnsi="Times New Roman" w:cs="Times New Roman"/>
           <w:bCs/>
           <w:sz w:val="24"/>
           <w:szCs w:val="24"/>
@@ -4604,6 +4625,15 @@
           <w:szCs w:val="24"/>
         </w:rPr>
         <w:t>s</w:t>
+      </w:r>
+      <w:r>
+        <w:rPr>
+          <w:rFonts w:ascii="Times New Roman" w:hAnsi="Times New Roman" w:cs="Times New Roman"/>
+          <w:bCs/>
+          <w:sz w:val="24"/>
+          <w:szCs w:val="24"/>
+        </w:rPr>
+        <w:t>, Henna Tattoo</w:t>
       </w:r>
     </w:p>
     <w:p>
@@ -4628,51 +4658,8 @@
           <w:sz w:val="24"/>
           <w:szCs w:val="24"/>
         </w:rPr>
-        <w:t>Henna Tattoo</w:t>
-      </w:r>
-      <w:r>
-        <w:rPr>
-          <w:rFonts w:ascii="Times New Roman" w:hAnsi="Times New Roman" w:cs="Times New Roman"/>
-          <w:bCs/>
-          <w:sz w:val="24"/>
-          <w:szCs w:val="24"/>
-        </w:rPr>
-        <w:t xml:space="preserve"> </w:t>
-      </w:r>
-      <w:r>
-        <w:rPr>
-          <w:rFonts w:ascii="Times New Roman" w:hAnsi="Times New Roman" w:cs="Times New Roman"/>
-          <w:bCs/>
-          <w:sz w:val="24"/>
-          <w:szCs w:val="24"/>
-        </w:rPr>
-        <w:t>d</w:t>
-      </w:r>
-      <w:r>
-        <w:rPr>
-          <w:rFonts w:ascii="Times New Roman" w:hAnsi="Times New Roman" w:cs="Times New Roman"/>
-          <w:bCs/>
-          <w:sz w:val="24"/>
-          <w:szCs w:val="24"/>
-        </w:rPr>
-        <w:t>esigning</w:t>
-      </w:r>
-    </w:p>
-    <w:p>
-      <w:pPr>
-        <w:tabs>
-          <w:tab w:val="right" w:pos="10915"/>
-        </w:tabs>
-        <w:spacing w:before="240" w:after="0" w:line="240" w:lineRule="auto"/>
-        <w:ind w:left="142"/>
-        <w:jc w:val="center"/>
-        <w:rPr>
-          <w:rFonts w:ascii="Times New Roman" w:hAnsi="Times New Roman" w:cs="Times New Roman"/>
-          <w:bCs/>
-          <w:sz w:val="24"/>
-          <w:szCs w:val="24"/>
-        </w:rPr>
-      </w:pPr>
+        <w:t>Cooking</w:t>
+      </w:r>
     </w:p>
     <w:p>
       <w:pPr>
@@ -5018,23 +5005,47 @@
           <w:sz w:val="24"/>
           <w:szCs w:val="24"/>
         </w:rPr>
-        <w:t>: 08</w:t>
-      </w:r>
-      <w:r>
-        <w:rPr>
-          <w:rFonts w:ascii="Times New Roman" w:hAnsi="Times New Roman" w:cs="Times New Roman"/>
-          <w:sz w:val="24"/>
-          <w:szCs w:val="24"/>
-        </w:rPr>
-        <w:t>/03</w:t>
-      </w:r>
-      <w:r>
-        <w:rPr>
-          <w:rFonts w:ascii="Times New Roman" w:hAnsi="Times New Roman" w:cs="Times New Roman"/>
-          <w:sz w:val="24"/>
-          <w:szCs w:val="24"/>
-        </w:rPr>
-        <w:t>/2021</w:t>
+        <w:t xml:space="preserve">: </w:t>
+      </w:r>
+      <w:r>
+        <w:rPr>
+          <w:rFonts w:ascii="Times New Roman" w:hAnsi="Times New Roman" w:cs="Times New Roman"/>
+          <w:sz w:val="24"/>
+          <w:szCs w:val="24"/>
+        </w:rPr>
+        <w:t>07</w:t>
+      </w:r>
+      <w:r>
+        <w:rPr>
+          <w:rFonts w:ascii="Times New Roman" w:hAnsi="Times New Roman" w:cs="Times New Roman"/>
+          <w:sz w:val="24"/>
+          <w:szCs w:val="24"/>
+        </w:rPr>
+        <w:t>/0</w:t>
+      </w:r>
+      <w:r>
+        <w:rPr>
+          <w:rFonts w:ascii="Times New Roman" w:hAnsi="Times New Roman" w:cs="Times New Roman"/>
+          <w:sz w:val="24"/>
+          <w:szCs w:val="24"/>
+        </w:rPr>
+        <w:t>2</w:t>
+      </w:r>
+      <w:r>
+        <w:rPr>
+          <w:rFonts w:ascii="Times New Roman" w:hAnsi="Times New Roman" w:cs="Times New Roman"/>
+          <w:sz w:val="24"/>
+          <w:szCs w:val="24"/>
+        </w:rPr>
+        <w:t>/202</w:t>
+      </w:r>
+      <w:r>
+        <w:rPr>
+          <w:rFonts w:ascii="Times New Roman" w:hAnsi="Times New Roman" w:cs="Times New Roman"/>
+          <w:sz w:val="24"/>
+          <w:szCs w:val="24"/>
+        </w:rPr>
+        <w:t>2</w:t>
       </w:r>
     </w:p>
     <w:sectPr>
@@ -5050,8 +5061,8 @@
 </file>
 
 <file path=word/numbering.xml><?xml version="1.0" encoding="utf-8"?>
-<w:numbering xmlns:wpc="http://schemas.microsoft.com/office/word/2010/wordprocessingCanvas" xmlns:mc="http://schemas.openxmlformats.org/markup-compatibility/2006" xmlns:o="urn:schemas-microsoft-com:office:office" xmlns:r="http://schemas.openxmlformats.org/officeDocument/2006/relationships" xmlns:m="http://schemas.openxmlformats.org/officeDocument/2006/math" xmlns:v="urn:schemas-microsoft-com:vml" xmlns:wp14="http://schemas.microsoft.com/office/word/2010/wordprocessingDrawing" xmlns:wp="http://schemas.openxmlformats.org/drawingml/2006/wordprocessingDrawing" xmlns:w10="urn:schemas-microsoft-com:office:word" xmlns:w="http://schemas.openxmlformats.org/wordprocessingml/2006/main" xmlns:w14="http://schemas.microsoft.com/office/word/2010/wordml" xmlns:w15="http://schemas.microsoft.com/office/word/2012/wordml" xmlns:wpg="http://schemas.microsoft.com/office/word/2010/wordprocessingGroup" xmlns:wpi="http://schemas.microsoft.com/office/word/2010/wordprocessingInk" xmlns:wne="http://schemas.microsoft.com/office/word/2006/wordml" xmlns:wps="http://schemas.microsoft.com/office/word/2010/wordprocessingShape" mc:Ignorable="w14 w15 wp14">
-  <w:abstractNum w:abstractNumId="0">
+<w:numbering xmlns:wpc="http://schemas.microsoft.com/office/word/2010/wordprocessingCanvas" xmlns:cx="http://schemas.microsoft.com/office/drawing/2014/chartex" xmlns:cx1="http://schemas.microsoft.com/office/drawing/2015/9/8/chartex" xmlns:cx2="http://schemas.microsoft.com/office/drawing/2015/10/21/chartex" xmlns:cx3="http://schemas.microsoft.com/office/drawing/2016/5/9/chartex" xmlns:cx4="http://schemas.microsoft.com/office/drawing/2016/5/10/chartex" xmlns:cx5="http://schemas.microsoft.com/office/drawing/2016/5/11/chartex" xmlns:cx6="http://schemas.microsoft.com/office/drawing/2016/5/12/chartex" xmlns:cx7="http://schemas.microsoft.com/office/drawing/2016/5/13/chartex" xmlns:cx8="http://schemas.microsoft.com/office/drawing/2016/5/14/chartex" xmlns:mc="http://schemas.openxmlformats.org/markup-compatibility/2006" xmlns:aink="http://schemas.microsoft.com/office/drawing/2016/ink" xmlns:am3d="http://schemas.microsoft.com/office/drawing/2017/model3d" xmlns:o="urn:schemas-microsoft-com:office:office" xmlns:r="http://schemas.openxmlformats.org/officeDocument/2006/relationships" xmlns:m="http://schemas.openxmlformats.org/officeDocument/2006/math" xmlns:v="urn:schemas-microsoft-com:vml" xmlns:wp14="http://schemas.microsoft.com/office/word/2010/wordprocessingDrawing" xmlns:wp="http://schemas.openxmlformats.org/drawingml/2006/wordprocessingDrawing" xmlns:w10="urn:schemas-microsoft-com:office:word" xmlns:w="http://schemas.openxmlformats.org/wordprocessingml/2006/main" xmlns:w14="http://schemas.microsoft.com/office/word/2010/wordml" xmlns:w15="http://schemas.microsoft.com/office/word/2012/wordml" xmlns:w16cex="http://schemas.microsoft.com/office/word/2018/wordml/cex" xmlns:w16cid="http://schemas.microsoft.com/office/word/2016/wordml/cid" xmlns:w16="http://schemas.microsoft.com/office/word/2018/wordml" xmlns:w16sdtdh="http://schemas.microsoft.com/office/word/2020/wordml/sdtdatahash" xmlns:w16se="http://schemas.microsoft.com/office/word/2015/wordml/symex" xmlns:wpg="http://schemas.microsoft.com/office/word/2010/wordprocessingGroup" xmlns:wpi="http://schemas.microsoft.com/office/word/2010/wordprocessingInk" xmlns:wne="http://schemas.microsoft.com/office/word/2006/wordml" xmlns:wps="http://schemas.microsoft.com/office/word/2010/wordprocessingShape" mc:Ignorable="w14 w15 w16se w16cid w16 w16cex w16sdtdh wp14">
+  <w:abstractNum w:abstractNumId="0" w15:restartNumberingAfterBreak="0">
     <w:nsid w:val="0000390C"/>
     <w:multiLevelType w:val="hybridMultilevel"/>
     <w:tmpl w:val="1CFA0720"/>
@@ -5102,7 +5113,7 @@
       <w:lvlJc w:val="left"/>
     </w:lvl>
   </w:abstractNum>
-  <w:abstractNum w:abstractNumId="1">
+  <w:abstractNum w:abstractNumId="1" w15:restartNumberingAfterBreak="0">
     <w:nsid w:val="00007E87"/>
     <w:multiLevelType w:val="hybridMultilevel"/>
     <w:tmpl w:val="C852A9A0"/>
@@ -5153,7 +5164,7 @@
       <w:lvlJc w:val="left"/>
     </w:lvl>
   </w:abstractNum>
-  <w:abstractNum w:abstractNumId="2">
+  <w:abstractNum w:abstractNumId="2" w15:restartNumberingAfterBreak="0">
     <w:nsid w:val="061C18D9"/>
     <w:multiLevelType w:val="hybridMultilevel"/>
     <w:tmpl w:val="A3B4A7BA"/>
@@ -5266,7 +5277,7 @@
       </w:rPr>
     </w:lvl>
   </w:abstractNum>
-  <w:abstractNum w:abstractNumId="3">
+  <w:abstractNum w:abstractNumId="3" w15:restartNumberingAfterBreak="0">
     <w:nsid w:val="1ACB2442"/>
     <w:multiLevelType w:val="hybridMultilevel"/>
     <w:tmpl w:val="439C0C64"/>
@@ -5379,7 +5390,7 @@
       </w:rPr>
     </w:lvl>
   </w:abstractNum>
-  <w:abstractNum w:abstractNumId="4">
+  <w:abstractNum w:abstractNumId="4" w15:restartNumberingAfterBreak="0">
     <w:nsid w:val="1B0B18DC"/>
     <w:multiLevelType w:val="hybridMultilevel"/>
     <w:tmpl w:val="C5DE53D0"/>
@@ -5492,7 +5503,7 @@
       </w:rPr>
     </w:lvl>
   </w:abstractNum>
-  <w:abstractNum w:abstractNumId="5">
+  <w:abstractNum w:abstractNumId="5" w15:restartNumberingAfterBreak="0">
     <w:nsid w:val="1B1F38C0"/>
     <w:multiLevelType w:val="hybridMultilevel"/>
     <w:tmpl w:val="AFB67758"/>
@@ -5605,7 +5616,7 @@
       </w:rPr>
     </w:lvl>
   </w:abstractNum>
-  <w:abstractNum w:abstractNumId="6">
+  <w:abstractNum w:abstractNumId="6" w15:restartNumberingAfterBreak="0">
     <w:nsid w:val="20395B62"/>
     <w:multiLevelType w:val="hybridMultilevel"/>
     <w:tmpl w:val="08480C06"/>
@@ -5718,7 +5729,7 @@
       </w:rPr>
     </w:lvl>
   </w:abstractNum>
-  <w:abstractNum w:abstractNumId="7">
+  <w:abstractNum w:abstractNumId="7" w15:restartNumberingAfterBreak="0">
     <w:nsid w:val="204D65B7"/>
     <w:multiLevelType w:val="multilevel"/>
     <w:tmpl w:val="BD5CFD8A"/>
@@ -5831,7 +5842,7 @@
       </w:rPr>
     </w:lvl>
   </w:abstractNum>
-  <w:abstractNum w:abstractNumId="8">
+  <w:abstractNum w:abstractNumId="8" w15:restartNumberingAfterBreak="0">
     <w:nsid w:val="22D200A5"/>
     <w:multiLevelType w:val="multilevel"/>
     <w:tmpl w:val="B4C6A7CA"/>
@@ -5944,7 +5955,7 @@
       </w:rPr>
     </w:lvl>
   </w:abstractNum>
-  <w:abstractNum w:abstractNumId="9">
+  <w:abstractNum w:abstractNumId="9" w15:restartNumberingAfterBreak="0">
     <w:nsid w:val="28BD0422"/>
     <w:multiLevelType w:val="hybridMultilevel"/>
     <w:tmpl w:val="568CCA2A"/>
@@ -6057,7 +6068,7 @@
       </w:rPr>
     </w:lvl>
   </w:abstractNum>
-  <w:abstractNum w:abstractNumId="10">
+  <w:abstractNum w:abstractNumId="10" w15:restartNumberingAfterBreak="0">
     <w:nsid w:val="358E46D1"/>
     <w:multiLevelType w:val="hybridMultilevel"/>
     <w:tmpl w:val="C03A19D8"/>
@@ -6170,7 +6181,7 @@
       </w:rPr>
     </w:lvl>
   </w:abstractNum>
-  <w:abstractNum w:abstractNumId="11">
+  <w:abstractNum w:abstractNumId="11" w15:restartNumberingAfterBreak="0">
     <w:nsid w:val="35C1766B"/>
     <w:multiLevelType w:val="hybridMultilevel"/>
     <w:tmpl w:val="64440266"/>
@@ -6283,7 +6294,7 @@
       </w:rPr>
     </w:lvl>
   </w:abstractNum>
-  <w:abstractNum w:abstractNumId="12">
+  <w:abstractNum w:abstractNumId="12" w15:restartNumberingAfterBreak="0">
     <w:nsid w:val="35DD2869"/>
     <w:multiLevelType w:val="hybridMultilevel"/>
     <w:tmpl w:val="1E949D0C"/>
@@ -6396,7 +6407,7 @@
       </w:rPr>
     </w:lvl>
   </w:abstractNum>
-  <w:abstractNum w:abstractNumId="13">
+  <w:abstractNum w:abstractNumId="13" w15:restartNumberingAfterBreak="0">
     <w:nsid w:val="3603542F"/>
     <w:multiLevelType w:val="hybridMultilevel"/>
     <w:tmpl w:val="C5027582"/>
@@ -6509,7 +6520,7 @@
       </w:rPr>
     </w:lvl>
   </w:abstractNum>
-  <w:abstractNum w:abstractNumId="14">
+  <w:abstractNum w:abstractNumId="14" w15:restartNumberingAfterBreak="0">
     <w:nsid w:val="3AA92465"/>
     <w:multiLevelType w:val="hybridMultilevel"/>
     <w:tmpl w:val="13E0B4D4"/>
@@ -6598,7 +6609,7 @@
       </w:pPr>
     </w:lvl>
   </w:abstractNum>
-  <w:abstractNum w:abstractNumId="15">
+  <w:abstractNum w:abstractNumId="15" w15:restartNumberingAfterBreak="0">
     <w:nsid w:val="3C9D0CD6"/>
     <w:multiLevelType w:val="hybridMultilevel"/>
     <w:tmpl w:val="5E5410F8"/>
@@ -6711,7 +6722,7 @@
       </w:rPr>
     </w:lvl>
   </w:abstractNum>
-  <w:abstractNum w:abstractNumId="16">
+  <w:abstractNum w:abstractNumId="16" w15:restartNumberingAfterBreak="0">
     <w:nsid w:val="3DED636C"/>
     <w:multiLevelType w:val="hybridMultilevel"/>
     <w:tmpl w:val="E3D876FE"/>
@@ -6824,7 +6835,7 @@
       </w:rPr>
     </w:lvl>
   </w:abstractNum>
-  <w:abstractNum w:abstractNumId="17">
+  <w:abstractNum w:abstractNumId="17" w15:restartNumberingAfterBreak="0">
     <w:nsid w:val="3F2D53C9"/>
     <w:multiLevelType w:val="hybridMultilevel"/>
     <w:tmpl w:val="FA285CC0"/>
@@ -6913,7 +6924,7 @@
       </w:pPr>
     </w:lvl>
   </w:abstractNum>
-  <w:abstractNum w:abstractNumId="18">
+  <w:abstractNum w:abstractNumId="18" w15:restartNumberingAfterBreak="0">
     <w:nsid w:val="457144E3"/>
     <w:multiLevelType w:val="hybridMultilevel"/>
     <w:tmpl w:val="1890B908"/>
@@ -7026,7 +7037,7 @@
       </w:rPr>
     </w:lvl>
   </w:abstractNum>
-  <w:abstractNum w:abstractNumId="19">
+  <w:abstractNum w:abstractNumId="19" w15:restartNumberingAfterBreak="0">
     <w:nsid w:val="485A5E6A"/>
     <w:multiLevelType w:val="hybridMultilevel"/>
     <w:tmpl w:val="A386F474"/>
@@ -7139,7 +7150,7 @@
       </w:rPr>
     </w:lvl>
   </w:abstractNum>
-  <w:abstractNum w:abstractNumId="20">
+  <w:abstractNum w:abstractNumId="20" w15:restartNumberingAfterBreak="0">
     <w:nsid w:val="4C0C3EF8"/>
     <w:multiLevelType w:val="multilevel"/>
     <w:tmpl w:val="BD5CFD8A"/>
@@ -7252,7 +7263,7 @@
       </w:rPr>
     </w:lvl>
   </w:abstractNum>
-  <w:abstractNum w:abstractNumId="21">
+  <w:abstractNum w:abstractNumId="21" w15:restartNumberingAfterBreak="0">
     <w:nsid w:val="4D254585"/>
     <w:multiLevelType w:val="hybridMultilevel"/>
     <w:tmpl w:val="9216DE70"/>
@@ -7365,7 +7376,7 @@
       </w:rPr>
     </w:lvl>
   </w:abstractNum>
-  <w:abstractNum w:abstractNumId="22">
+  <w:abstractNum w:abstractNumId="22" w15:restartNumberingAfterBreak="0">
     <w:nsid w:val="54614D11"/>
     <w:multiLevelType w:val="hybridMultilevel"/>
     <w:tmpl w:val="7F44DC92"/>
@@ -7478,7 +7489,7 @@
       </w:rPr>
     </w:lvl>
   </w:abstractNum>
-  <w:abstractNum w:abstractNumId="23">
+  <w:abstractNum w:abstractNumId="23" w15:restartNumberingAfterBreak="0">
     <w:nsid w:val="5A5F279A"/>
     <w:multiLevelType w:val="hybridMultilevel"/>
     <w:tmpl w:val="9446E530"/>
@@ -7591,7 +7602,7 @@
       </w:rPr>
     </w:lvl>
   </w:abstractNum>
-  <w:abstractNum w:abstractNumId="24">
+  <w:abstractNum w:abstractNumId="24" w15:restartNumberingAfterBreak="0">
     <w:nsid w:val="600141B7"/>
     <w:multiLevelType w:val="hybridMultilevel"/>
     <w:tmpl w:val="AF5CD744"/>
@@ -7704,7 +7715,7 @@
       </w:rPr>
     </w:lvl>
   </w:abstractNum>
-  <w:abstractNum w:abstractNumId="25">
+  <w:abstractNum w:abstractNumId="25" w15:restartNumberingAfterBreak="0">
     <w:nsid w:val="64AC5FA0"/>
     <w:multiLevelType w:val="hybridMultilevel"/>
     <w:tmpl w:val="A44A1CD6"/>
@@ -7817,7 +7828,7 @@
       </w:rPr>
     </w:lvl>
   </w:abstractNum>
-  <w:abstractNum w:abstractNumId="26">
+  <w:abstractNum w:abstractNumId="26" w15:restartNumberingAfterBreak="0">
     <w:nsid w:val="7ED752FA"/>
     <w:multiLevelType w:val="hybridMultilevel"/>
     <w:tmpl w:val="2ED61ABE"/>
@@ -8015,7 +8026,7 @@
 </file>
 
 <file path=word/styles.xml><?xml version="1.0" encoding="utf-8"?>
-<w:styles xmlns:mc="http://schemas.openxmlformats.org/markup-compatibility/2006" xmlns:r="http://schemas.openxmlformats.org/officeDocument/2006/relationships" xmlns:w="http://schemas.openxmlformats.org/wordprocessingml/2006/main" xmlns:w14="http://schemas.microsoft.com/office/word/2010/wordml" xmlns:w15="http://schemas.microsoft.com/office/word/2012/wordml" mc:Ignorable="w14 w15">
+<w:styles xmlns:mc="http://schemas.openxmlformats.org/markup-compatibility/2006" xmlns:r="http://schemas.openxmlformats.org/officeDocument/2006/relationships" xmlns:w="http://schemas.openxmlformats.org/wordprocessingml/2006/main" xmlns:w14="http://schemas.microsoft.com/office/word/2010/wordml" xmlns:w15="http://schemas.microsoft.com/office/word/2012/wordml" xmlns:w16cex="http://schemas.microsoft.com/office/word/2018/wordml/cex" xmlns:w16cid="http://schemas.microsoft.com/office/word/2016/wordml/cid" xmlns:w16="http://schemas.microsoft.com/office/word/2018/wordml" xmlns:w16sdtdh="http://schemas.microsoft.com/office/word/2020/wordml/sdtdatahash" xmlns:w16se="http://schemas.microsoft.com/office/word/2015/wordml/symex" mc:Ignorable="w14 w15 w16se w16cid w16 w16cex w16sdtdh">
   <w:docDefaults>
     <w:rPrDefault>
       <w:rPr>
@@ -8031,7 +8042,7 @@
       </w:pPr>
     </w:pPrDefault>
   </w:docDefaults>
-  <w:latentStyles w:defLockedState="0" w:defUIPriority="99" w:defSemiHidden="0" w:defUnhideWhenUsed="0" w:defQFormat="0" w:count="371">
+  <w:latentStyles w:defLockedState="0" w:defUIPriority="99" w:defSemiHidden="0" w:defUnhideWhenUsed="0" w:defQFormat="0" w:count="376">
     <w:lsdException w:name="Normal" w:uiPriority="0" w:qFormat="1"/>
     <w:lsdException w:name="heading 1" w:uiPriority="9" w:qFormat="1"/>
     <w:lsdException w:name="heading 2" w:semiHidden="1" w:uiPriority="9" w:unhideWhenUsed="1" w:qFormat="1"/>
@@ -8137,7 +8148,6 @@
     <w:lsdException w:name="HTML Sample" w:semiHidden="1" w:unhideWhenUsed="1"/>
     <w:lsdException w:name="HTML Typewriter" w:semiHidden="1" w:unhideWhenUsed="1"/>
     <w:lsdException w:name="HTML Variable" w:semiHidden="1" w:unhideWhenUsed="1"/>
-    <w:lsdException w:name="Normal Table" w:semiHidden="1" w:unhideWhenUsed="1"/>
     <w:lsdException w:name="annotation subject" w:semiHidden="1" w:unhideWhenUsed="1"/>
     <w:lsdException w:name="No List" w:semiHidden="1" w:unhideWhenUsed="1"/>
     <w:lsdException w:name="Outline List 1" w:semiHidden="1" w:unhideWhenUsed="1"/>
@@ -8180,11 +8190,8 @@
     <w:lsdException w:name="Table Contemporary" w:semiHidden="1" w:unhideWhenUsed="1"/>
     <w:lsdException w:name="Table Elegant" w:semiHidden="1" w:unhideWhenUsed="1"/>
     <w:lsdException w:name="Table Professional" w:semiHidden="1" w:unhideWhenUsed="1"/>
-    <w:lsdException w:name="Table Subtle 1" w:semiHidden="1" w:unhideWhenUsed="1"/>
     <w:lsdException w:name="Table Subtle 2" w:semiHidden="1" w:unhideWhenUsed="1"/>
     <w:lsdException w:name="Table Web 1" w:semiHidden="1" w:unhideWhenUsed="1"/>
-    <w:lsdException w:name="Table Web 2" w:semiHidden="1" w:unhideWhenUsed="1"/>
-    <w:lsdException w:name="Table Web 3" w:semiHidden="1" w:unhideWhenUsed="1"/>
     <w:lsdException w:name="Balloon Text" w:semiHidden="1" w:unhideWhenUsed="1"/>
     <w:lsdException w:name="Table Grid" w:uiPriority="59"/>
     <w:lsdException w:name="Table Theme" w:semiHidden="1" w:unhideWhenUsed="1"/>
@@ -8403,6 +8410,11 @@
     <w:lsdException w:name="List Table 5 Dark Accent 6" w:uiPriority="50"/>
     <w:lsdException w:name="List Table 6 Colorful Accent 6" w:uiPriority="51"/>
     <w:lsdException w:name="List Table 7 Colorful Accent 6" w:uiPriority="52"/>
+    <w:lsdException w:name="Mention" w:semiHidden="1" w:unhideWhenUsed="1"/>
+    <w:lsdException w:name="Smart Hyperlink" w:semiHidden="1" w:unhideWhenUsed="1"/>
+    <w:lsdException w:name="Hashtag" w:semiHidden="1" w:unhideWhenUsed="1"/>
+    <w:lsdException w:name="Unresolved Mention" w:semiHidden="1" w:unhideWhenUsed="1"/>
+    <w:lsdException w:name="Smart Link" w:semiHidden="1" w:unhideWhenUsed="1"/>
   </w:latentStyles>
   <w:style w:type="paragraph" w:default="1" w:styleId="Normal">
     <w:name w:val="Normal"/>
@@ -8544,7 +8556,6 @@
       <w:spacing w:after="0" w:line="240" w:lineRule="auto"/>
     </w:pPr>
     <w:tblPr>
-      <w:tblInd w:w="0" w:type="dxa"/>
       <w:tblBorders>
         <w:top w:val="single" w:sz="4" w:space="0" w:color="000000" w:themeColor="text1"/>
         <w:left w:val="single" w:sz="4" w:space="0" w:color="000000" w:themeColor="text1"/>
@@ -8553,12 +8564,6 @@
         <w:insideH w:val="single" w:sz="4" w:space="0" w:color="000000" w:themeColor="text1"/>
         <w:insideV w:val="single" w:sz="4" w:space="0" w:color="000000" w:themeColor="text1"/>
       </w:tblBorders>
-      <w:tblCellMar>
-        <w:top w:w="0" w:type="dxa"/>
-        <w:left w:w="108" w:type="dxa"/>
-        <w:bottom w:w="0" w:type="dxa"/>
-        <w:right w:w="108" w:type="dxa"/>
-      </w:tblCellMar>
     </w:tblPr>
   </w:style>
   <w:style w:type="paragraph" w:styleId="BalloonText">
@@ -8726,6 +8731,18 @@
     <w:rPr>
       <w:color w:val="800080" w:themeColor="followedHyperlink"/>
       <w:u w:val="single"/>
+    </w:rPr>
+  </w:style>
+  <w:style w:type="character" w:customStyle="1" w:styleId="UnresolvedMention1">
+    <w:name w:val="Unresolved Mention1"/>
+    <w:basedOn w:val="DefaultParagraphFont"/>
+    <w:uiPriority w:val="99"/>
+    <w:semiHidden/>
+    <w:unhideWhenUsed/>
+    <w:rsid w:val="009C7BA1"/>
+    <w:rPr>
+      <w:color w:val="605E5C"/>
+      <w:shd w:val="clear" w:color="auto" w:fill="E1DFDD"/>
     </w:rPr>
   </w:style>
 </w:styles>
@@ -9019,7 +9036,7 @@
 </file>
 
 <file path=customXml/itemProps1.xml><?xml version="1.0" encoding="utf-8"?>
-<ds:datastoreItem xmlns:ds="http://schemas.openxmlformats.org/officeDocument/2006/customXml" ds:itemID="{C78150D7-E358-4EEB-B241-62A82B800907}">
+<ds:datastoreItem xmlns:ds="http://schemas.openxmlformats.org/officeDocument/2006/customXml" ds:itemID="{E256C0DC-C124-42F5-93DA-98CB117D8A27}">
   <ds:schemaRefs>
     <ds:schemaRef ds:uri="http://schemas.openxmlformats.org/officeDocument/2006/bibliography"/>
   </ds:schemaRefs>

--- a/cvDipty.docx
+++ b/cvDipty.docx
@@ -1,6 +1,6 @@
 
 <file path=word/document.xml><?xml version="1.0" encoding="utf-8"?>
-<w:document xmlns:wpc="http://schemas.microsoft.com/office/word/2010/wordprocessingCanvas" xmlns:cx="http://schemas.microsoft.com/office/drawing/2014/chartex" xmlns:cx1="http://schemas.microsoft.com/office/drawing/2015/9/8/chartex" xmlns:cx2="http://schemas.microsoft.com/office/drawing/2015/10/21/chartex" xmlns:cx3="http://schemas.microsoft.com/office/drawing/2016/5/9/chartex" xmlns:cx4="http://schemas.microsoft.com/office/drawing/2016/5/10/chartex" xmlns:cx5="http://schemas.microsoft.com/office/drawing/2016/5/11/chartex" xmlns:cx6="http://schemas.microsoft.com/office/drawing/2016/5/12/chartex" xmlns:cx7="http://schemas.microsoft.com/office/drawing/2016/5/13/chartex" xmlns:cx8="http://schemas.microsoft.com/office/drawing/2016/5/14/chartex" xmlns:mc="http://schemas.openxmlformats.org/markup-compatibility/2006" xmlns:aink="http://schemas.microsoft.com/office/drawing/2016/ink" xmlns:am3d="http://schemas.microsoft.com/office/drawing/2017/model3d" xmlns:o="urn:schemas-microsoft-com:office:office" xmlns:r="http://schemas.openxmlformats.org/officeDocument/2006/relationships" xmlns:m="http://schemas.openxmlformats.org/officeDocument/2006/math" xmlns:v="urn:schemas-microsoft-com:vml" xmlns:wp14="http://schemas.microsoft.com/office/word/2010/wordprocessingDrawing" xmlns:wp="http://schemas.openxmlformats.org/drawingml/2006/wordprocessingDrawing" xmlns:w10="urn:schemas-microsoft-com:office:word" xmlns:w="http://schemas.openxmlformats.org/wordprocessingml/2006/main" xmlns:w14="http://schemas.microsoft.com/office/word/2010/wordml" xmlns:w15="http://schemas.microsoft.com/office/word/2012/wordml" xmlns:w16cex="http://schemas.microsoft.com/office/word/2018/wordml/cex" xmlns:w16cid="http://schemas.microsoft.com/office/word/2016/wordml/cid" xmlns:w16="http://schemas.microsoft.com/office/word/2018/wordml" xmlns:w16sdtdh="http://schemas.microsoft.com/office/word/2020/wordml/sdtdatahash" xmlns:w16se="http://schemas.microsoft.com/office/word/2015/wordml/symex" xmlns:wpg="http://schemas.microsoft.com/office/word/2010/wordprocessingGroup" xmlns:wpi="http://schemas.microsoft.com/office/word/2010/wordprocessingInk" xmlns:wne="http://schemas.microsoft.com/office/word/2006/wordml" xmlns:wps="http://schemas.microsoft.com/office/word/2010/wordprocessingShape" mc:Ignorable="w14 w15 w16se w16cid w16 w16cex w16sdtdh wp14">
+<w:document xmlns:wpc="http://schemas.microsoft.com/office/word/2010/wordprocessingCanvas" xmlns:mc="http://schemas.openxmlformats.org/markup-compatibility/2006" xmlns:o="urn:schemas-microsoft-com:office:office" xmlns:r="http://schemas.openxmlformats.org/officeDocument/2006/relationships" xmlns:m="http://schemas.openxmlformats.org/officeDocument/2006/math" xmlns:v="urn:schemas-microsoft-com:vml" xmlns:wp14="http://schemas.microsoft.com/office/word/2010/wordprocessingDrawing" xmlns:wp="http://schemas.openxmlformats.org/drawingml/2006/wordprocessingDrawing" xmlns:w10="urn:schemas-microsoft-com:office:word" xmlns:w="http://schemas.openxmlformats.org/wordprocessingml/2006/main" xmlns:w14="http://schemas.microsoft.com/office/word/2010/wordml" xmlns:w15="http://schemas.microsoft.com/office/word/2012/wordml" xmlns:wpg="http://schemas.microsoft.com/office/word/2010/wordprocessingGroup" xmlns:wpi="http://schemas.microsoft.com/office/word/2010/wordprocessingInk" xmlns:wne="http://schemas.microsoft.com/office/word/2006/wordml" xmlns:wps="http://schemas.microsoft.com/office/word/2010/wordprocessingShape" mc:Ignorable="w14 w15 wp14">
   <w:body>
     <w:tbl>
       <w:tblPr>
@@ -124,7 +124,7 @@
                     </wp:anchor>
                   </w:drawing>
                 </mc:Choice>
-                <mc:Fallback>
+                <mc:Fallback xmlns:w16se="http://schemas.microsoft.com/office/word/2015/wordml/symex" xmlns:w16sdtdh="http://schemas.microsoft.com/office/word/2020/wordml/sdtdatahash" xmlns:w16="http://schemas.microsoft.com/office/word/2018/wordml" xmlns:w16cid="http://schemas.microsoft.com/office/word/2016/wordml/cid" xmlns:w16cex="http://schemas.microsoft.com/office/word/2018/wordml/cex" xmlns:am3d="http://schemas.microsoft.com/office/drawing/2017/model3d" xmlns:aink="http://schemas.microsoft.com/office/drawing/2016/ink" xmlns:cx8="http://schemas.microsoft.com/office/drawing/2016/5/14/chartex" xmlns:cx7="http://schemas.microsoft.com/office/drawing/2016/5/13/chartex" xmlns:cx6="http://schemas.microsoft.com/office/drawing/2016/5/12/chartex" xmlns:cx5="http://schemas.microsoft.com/office/drawing/2016/5/11/chartex" xmlns:cx4="http://schemas.microsoft.com/office/drawing/2016/5/10/chartex" xmlns:cx3="http://schemas.microsoft.com/office/drawing/2016/5/9/chartex" xmlns:cx2="http://schemas.microsoft.com/office/drawing/2015/10/21/chartex" xmlns:cx1="http://schemas.microsoft.com/office/drawing/2015/9/8/chartex" xmlns:cx="http://schemas.microsoft.com/office/drawing/2014/chartex">
                   <w:pict>
                     <v:shapetype w14:anchorId="07B4A394" id="_x0000_t32" coordsize="21600,21600" o:spt="32" o:oned="t" path="m,l21600,21600e" filled="f">
                       <v:path arrowok="t" fillok="f" o:connecttype="none"/>
@@ -387,24 +387,7 @@
                 <w:sz w:val="24"/>
                 <w:szCs w:val="24"/>
               </w:rPr>
-              <w:t>Mobile: +353-899434873</w:t>
-            </w:r>
-          </w:p>
-          <w:p>
-            <w:pPr>
-              <w:rPr>
-                <w:rFonts w:ascii="Times New Roman" w:hAnsi="Times New Roman" w:cs="Times New Roman"/>
-                <w:sz w:val="24"/>
-                <w:szCs w:val="24"/>
-              </w:rPr>
-            </w:pPr>
-            <w:r>
-              <w:rPr>
-                <w:rFonts w:ascii="Times New Roman" w:hAnsi="Times New Roman" w:cs="Times New Roman"/>
-                <w:sz w:val="24"/>
-                <w:szCs w:val="24"/>
-              </w:rPr>
-              <w:t>Address: 6 Main Street, Carrigtwohill</w:t>
+              <w:t>Mobile: +91 7542925983</w:t>
             </w:r>
           </w:p>
         </w:tc>
@@ -483,7 +466,7 @@
               </wp:anchor>
             </w:drawing>
           </mc:Choice>
-          <mc:Fallback>
+          <mc:Fallback xmlns:w16se="http://schemas.microsoft.com/office/word/2015/wordml/symex" xmlns:w16sdtdh="http://schemas.microsoft.com/office/word/2020/wordml/sdtdatahash" xmlns:w16="http://schemas.microsoft.com/office/word/2018/wordml" xmlns:w16cid="http://schemas.microsoft.com/office/word/2016/wordml/cid" xmlns:w16cex="http://schemas.microsoft.com/office/word/2018/wordml/cex" xmlns:am3d="http://schemas.microsoft.com/office/drawing/2017/model3d" xmlns:aink="http://schemas.microsoft.com/office/drawing/2016/ink" xmlns:cx8="http://schemas.microsoft.com/office/drawing/2016/5/14/chartex" xmlns:cx7="http://schemas.microsoft.com/office/drawing/2016/5/13/chartex" xmlns:cx6="http://schemas.microsoft.com/office/drawing/2016/5/12/chartex" xmlns:cx5="http://schemas.microsoft.com/office/drawing/2016/5/11/chartex" xmlns:cx4="http://schemas.microsoft.com/office/drawing/2016/5/10/chartex" xmlns:cx3="http://schemas.microsoft.com/office/drawing/2016/5/9/chartex" xmlns:cx2="http://schemas.microsoft.com/office/drawing/2015/10/21/chartex" xmlns:cx1="http://schemas.microsoft.com/office/drawing/2015/9/8/chartex" xmlns:cx="http://schemas.microsoft.com/office/drawing/2014/chartex">
             <w:pict>
               <v:shape w14:anchorId="766FAD20" id="AutoShape 10" o:spid="_x0000_s1026" type="#_x0000_t32" style="position:absolute;margin-left:-18.4pt;margin-top:90pt;width:538.8pt;height:.05pt;z-index:251659264;visibility:visible;mso-wrap-style:square;mso-width-percent:0;mso-height-percent:0;mso-wrap-distance-left:9pt;mso-wrap-distance-top:0;mso-wrap-distance-right:9pt;mso-wrap-distance-bottom:0;mso-position-horizontal:absolute;mso-position-horizontal-relative:text;mso-position-vertical:absolute;mso-position-vertical-relative:text;mso-width-percent:0;mso-height-percent:0;mso-width-relative:page;mso-height-relative:page" o:gfxdata="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" strokeweight="1.5pt"/>
             </w:pict>
@@ -623,7 +606,43 @@
           <w:sz w:val="24"/>
           <w:szCs w:val="24"/>
         </w:rPr>
-        <w:t xml:space="preserve">I have good understanding of HTML5, CSS3, JavaScript, React, Bootstrap, Wordpress, APIs etc. By </w:t>
+        <w:t xml:space="preserve">I have good understanding of HTML5, CSS3, JavaScript, React, Bootstrap, </w:t>
+      </w:r>
+      <w:proofErr w:type="spellStart"/>
+      <w:r>
+        <w:rPr>
+          <w:rFonts w:ascii="Times New Roman" w:hAnsi="Times New Roman" w:cs="Times New Roman"/>
+          <w:sz w:val="24"/>
+          <w:szCs w:val="24"/>
+        </w:rPr>
+        <w:t>Wordpress</w:t>
+      </w:r>
+      <w:proofErr w:type="spellEnd"/>
+      <w:r>
+        <w:rPr>
+          <w:rFonts w:ascii="Times New Roman" w:hAnsi="Times New Roman" w:cs="Times New Roman"/>
+          <w:sz w:val="24"/>
+          <w:szCs w:val="24"/>
+        </w:rPr>
+        <w:t xml:space="preserve">, </w:t>
+      </w:r>
+      <w:proofErr w:type="gramStart"/>
+      <w:r>
+        <w:rPr>
+          <w:rFonts w:ascii="Times New Roman" w:hAnsi="Times New Roman" w:cs="Times New Roman"/>
+          <w:sz w:val="24"/>
+          <w:szCs w:val="24"/>
+        </w:rPr>
+        <w:t>APIs</w:t>
+      </w:r>
+      <w:proofErr w:type="gramEnd"/>
+      <w:r>
+        <w:rPr>
+          <w:rFonts w:ascii="Times New Roman" w:hAnsi="Times New Roman" w:cs="Times New Roman"/>
+          <w:sz w:val="24"/>
+          <w:szCs w:val="24"/>
+        </w:rPr>
+        <w:t xml:space="preserve"> etc. By </w:t>
       </w:r>
       <w:r>
         <w:rPr>
@@ -959,7 +978,7 @@
               </wp:anchor>
             </w:drawing>
           </mc:Choice>
-          <mc:Fallback>
+          <mc:Fallback xmlns:w16se="http://schemas.microsoft.com/office/word/2015/wordml/symex" xmlns:w16sdtdh="http://schemas.microsoft.com/office/word/2020/wordml/sdtdatahash" xmlns:w16="http://schemas.microsoft.com/office/word/2018/wordml" xmlns:w16cid="http://schemas.microsoft.com/office/word/2016/wordml/cid" xmlns:w16cex="http://schemas.microsoft.com/office/word/2018/wordml/cex" xmlns:am3d="http://schemas.microsoft.com/office/drawing/2017/model3d" xmlns:aink="http://schemas.microsoft.com/office/drawing/2016/ink" xmlns:cx8="http://schemas.microsoft.com/office/drawing/2016/5/14/chartex" xmlns:cx7="http://schemas.microsoft.com/office/drawing/2016/5/13/chartex" xmlns:cx6="http://schemas.microsoft.com/office/drawing/2016/5/12/chartex" xmlns:cx5="http://schemas.microsoft.com/office/drawing/2016/5/11/chartex" xmlns:cx4="http://schemas.microsoft.com/office/drawing/2016/5/10/chartex" xmlns:cx3="http://schemas.microsoft.com/office/drawing/2016/5/9/chartex" xmlns:cx2="http://schemas.microsoft.com/office/drawing/2015/10/21/chartex" xmlns:cx1="http://schemas.microsoft.com/office/drawing/2015/9/8/chartex" xmlns:cx="http://schemas.microsoft.com/office/drawing/2014/chartex">
             <w:pict>
               <v:shape w14:anchorId="0A5EF0A4" id="AutoShape 85" o:spid="_x0000_s1026" type="#_x0000_t32" style="position:absolute;margin-left:369.25pt;margin-top:7.25pt;width:124.75pt;height:.05pt;flip:x y;z-index:251718656;visibility:visible;mso-wrap-style:square;mso-width-percent:0;mso-height-percent:0;mso-wrap-distance-left:9pt;mso-wrap-distance-top:0;mso-wrap-distance-right:9pt;mso-wrap-distance-bottom:0;mso-position-horizontal:absolute;mso-position-horizontal-relative:text;mso-position-vertical:absolute;mso-position-vertical-relative:text;mso-width-percent:0;mso-height-percent:0;mso-width-relative:page;mso-height-relative:page" o:gfxdata="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"/>
             </w:pict>
@@ -1036,7 +1055,7 @@
               </wp:anchor>
             </w:drawing>
           </mc:Choice>
-          <mc:Fallback>
+          <mc:Fallback xmlns:w16se="http://schemas.microsoft.com/office/word/2015/wordml/symex" xmlns:w16sdtdh="http://schemas.microsoft.com/office/word/2020/wordml/sdtdatahash" xmlns:w16="http://schemas.microsoft.com/office/word/2018/wordml" xmlns:w16cid="http://schemas.microsoft.com/office/word/2016/wordml/cid" xmlns:w16cex="http://schemas.microsoft.com/office/word/2018/wordml/cex" xmlns:am3d="http://schemas.microsoft.com/office/drawing/2017/model3d" xmlns:aink="http://schemas.microsoft.com/office/drawing/2016/ink" xmlns:cx8="http://schemas.microsoft.com/office/drawing/2016/5/14/chartex" xmlns:cx7="http://schemas.microsoft.com/office/drawing/2016/5/13/chartex" xmlns:cx6="http://schemas.microsoft.com/office/drawing/2016/5/12/chartex" xmlns:cx5="http://schemas.microsoft.com/office/drawing/2016/5/11/chartex" xmlns:cx4="http://schemas.microsoft.com/office/drawing/2016/5/10/chartex" xmlns:cx3="http://schemas.microsoft.com/office/drawing/2016/5/9/chartex" xmlns:cx2="http://schemas.microsoft.com/office/drawing/2015/10/21/chartex" xmlns:cx1="http://schemas.microsoft.com/office/drawing/2015/9/8/chartex" xmlns:cx="http://schemas.microsoft.com/office/drawing/2014/chartex">
             <w:pict>
               <v:shape w14:anchorId="4E76737A" id="AutoShape 86" o:spid="_x0000_s1026" type="#_x0000_t32" style="position:absolute;margin-left:.35pt;margin-top:7.3pt;width:127.75pt;height:.05pt;flip:x y;z-index:251719680;visibility:visible;mso-wrap-style:square;mso-width-percent:0;mso-height-percent:0;mso-wrap-distance-left:9pt;mso-wrap-distance-top:0;mso-wrap-distance-right:9pt;mso-wrap-distance-bottom:0;mso-position-horizontal:absolute;mso-position-horizontal-relative:text;mso-position-vertical:absolute;mso-position-vertical-relative:text;mso-width-percent:0;mso-height-percent:0;mso-width-relative:page;mso-height-relative:page" o:gfxdata="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"/>
             </w:pict>
@@ -1104,7 +1123,7 @@
           <w:sz w:val="24"/>
           <w:szCs w:val="24"/>
         </w:rPr>
-        <w:t>Info campus, Bangalore, India</w:t>
+        <w:t xml:space="preserve">Info campus, </w:t>
       </w:r>
       <w:r>
         <w:rPr>
@@ -1113,6 +1132,24 @@
           <w:sz w:val="24"/>
           <w:szCs w:val="24"/>
         </w:rPr>
+        <w:t>Marathalli, Bangalore</w:t>
+      </w:r>
+      <w:r>
+        <w:rPr>
+          <w:rFonts w:ascii="Times New Roman" w:hAnsi="Times New Roman" w:cs="Times New Roman"/>
+          <w:color w:val="595959" w:themeColor="text1" w:themeTint="A6"/>
+          <w:sz w:val="24"/>
+          <w:szCs w:val="24"/>
+        </w:rPr>
+        <w:t>, India</w:t>
+      </w:r>
+      <w:r>
+        <w:rPr>
+          <w:rFonts w:ascii="Times New Roman" w:hAnsi="Times New Roman" w:cs="Times New Roman"/>
+          <w:color w:val="595959" w:themeColor="text1" w:themeTint="A6"/>
+          <w:sz w:val="24"/>
+          <w:szCs w:val="24"/>
+        </w:rPr>
         <w:t xml:space="preserve"> | </w:t>
       </w:r>
       <w:r>
@@ -1122,7 +1159,18 @@
           <w:sz w:val="24"/>
           <w:szCs w:val="24"/>
         </w:rPr>
-        <w:t>April 2020 to March 2021</w:t>
+        <w:t>July 2022</w:t>
+      </w:r>
+      <w:bookmarkStart w:id="0" w:name="_GoBack"/>
+      <w:bookmarkEnd w:id="0"/>
+      <w:r>
+        <w:rPr>
+          <w:rFonts w:ascii="Times New Roman" w:hAnsi="Times New Roman" w:cs="Times New Roman"/>
+          <w:color w:val="595959" w:themeColor="text1" w:themeTint="A6"/>
+          <w:sz w:val="24"/>
+          <w:szCs w:val="24"/>
+        </w:rPr>
+        <w:t xml:space="preserve"> to Ongoing</w:t>
       </w:r>
     </w:p>
     <w:p>
@@ -1526,7 +1574,7 @@
               </wp:anchor>
             </w:drawing>
           </mc:Choice>
-          <mc:Fallback>
+          <mc:Fallback xmlns:w16se="http://schemas.microsoft.com/office/word/2015/wordml/symex" xmlns:w16sdtdh="http://schemas.microsoft.com/office/word/2020/wordml/sdtdatahash" xmlns:w16="http://schemas.microsoft.com/office/word/2018/wordml" xmlns:w16cid="http://schemas.microsoft.com/office/word/2016/wordml/cid" xmlns:w16cex="http://schemas.microsoft.com/office/word/2018/wordml/cex" xmlns:am3d="http://schemas.microsoft.com/office/drawing/2017/model3d" xmlns:aink="http://schemas.microsoft.com/office/drawing/2016/ink" xmlns:cx8="http://schemas.microsoft.com/office/drawing/2016/5/14/chartex" xmlns:cx7="http://schemas.microsoft.com/office/drawing/2016/5/13/chartex" xmlns:cx6="http://schemas.microsoft.com/office/drawing/2016/5/12/chartex" xmlns:cx5="http://schemas.microsoft.com/office/drawing/2016/5/11/chartex" xmlns:cx4="http://schemas.microsoft.com/office/drawing/2016/5/10/chartex" xmlns:cx3="http://schemas.microsoft.com/office/drawing/2016/5/9/chartex" xmlns:cx2="http://schemas.microsoft.com/office/drawing/2015/10/21/chartex" xmlns:cx1="http://schemas.microsoft.com/office/drawing/2015/9/8/chartex" xmlns:cx="http://schemas.microsoft.com/office/drawing/2014/chartex">
             <w:pict>
               <v:shape w14:anchorId="1FA6E03A" id="AutoShape 84" o:spid="_x0000_s1026" type="#_x0000_t32" style="position:absolute;margin-left:347pt;margin-top:7.95pt;width:141.15pt;height:.05pt;flip:x y;z-index:251717632;visibility:visible;mso-wrap-style:square;mso-width-percent:0;mso-height-percent:0;mso-wrap-distance-left:9pt;mso-wrap-distance-top:0;mso-wrap-distance-right:9pt;mso-wrap-distance-bottom:0;mso-position-horizontal:absolute;mso-position-horizontal-relative:text;mso-position-vertical:absolute;mso-position-vertical-relative:text;mso-width-percent:0;mso-height-percent:0;mso-width-relative:page;mso-height-relative:page" o:gfxdata="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"/>
             </w:pict>
@@ -1603,7 +1651,7 @@
               </wp:anchor>
             </w:drawing>
           </mc:Choice>
-          <mc:Fallback>
+          <mc:Fallback xmlns:w16se="http://schemas.microsoft.com/office/word/2015/wordml/symex" xmlns:w16sdtdh="http://schemas.microsoft.com/office/word/2020/wordml/sdtdatahash" xmlns:w16="http://schemas.microsoft.com/office/word/2018/wordml" xmlns:w16cid="http://schemas.microsoft.com/office/word/2016/wordml/cid" xmlns:w16cex="http://schemas.microsoft.com/office/word/2018/wordml/cex" xmlns:am3d="http://schemas.microsoft.com/office/drawing/2017/model3d" xmlns:aink="http://schemas.microsoft.com/office/drawing/2016/ink" xmlns:cx8="http://schemas.microsoft.com/office/drawing/2016/5/14/chartex" xmlns:cx7="http://schemas.microsoft.com/office/drawing/2016/5/13/chartex" xmlns:cx6="http://schemas.microsoft.com/office/drawing/2016/5/12/chartex" xmlns:cx5="http://schemas.microsoft.com/office/drawing/2016/5/11/chartex" xmlns:cx4="http://schemas.microsoft.com/office/drawing/2016/5/10/chartex" xmlns:cx3="http://schemas.microsoft.com/office/drawing/2016/5/9/chartex" xmlns:cx2="http://schemas.microsoft.com/office/drawing/2015/10/21/chartex" xmlns:cx1="http://schemas.microsoft.com/office/drawing/2015/9/8/chartex" xmlns:cx="http://schemas.microsoft.com/office/drawing/2014/chartex">
             <w:pict>
               <v:shape w14:anchorId="201A7B72" id="AutoShape 83" o:spid="_x0000_s1026" type="#_x0000_t32" style="position:absolute;margin-left:.35pt;margin-top:8pt;width:141.15pt;height:.05pt;flip:x y;z-index:251716608;visibility:visible;mso-wrap-style:square;mso-width-percent:0;mso-height-percent:0;mso-wrap-distance-left:9pt;mso-wrap-distance-top:0;mso-wrap-distance-right:9pt;mso-wrap-distance-bottom:0;mso-position-horizontal:absolute;mso-position-horizontal-relative:text;mso-position-vertical:absolute;mso-position-vertical-relative:text;mso-width-percent:0;mso-height-percent:0;mso-width-relative:page;mso-height-relative:page" o:gfxdata="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"/>
             </w:pict>
@@ -2121,10 +2169,11 @@
             <w:r>
               <w:rPr>
                 <w:rFonts w:ascii="Times New Roman" w:hAnsi="Times New Roman" w:cs="Times New Roman"/>
+                <w:b/>
                 <w:sz w:val="24"/>
                 <w:szCs w:val="24"/>
               </w:rPr>
-              <w:t>UI/UX(Target Audience – Extreme User</w:t>
+              <w:t>REACT</w:t>
             </w:r>
           </w:p>
         </w:tc>
@@ -2239,7 +2288,7 @@
               </wp:anchor>
             </w:drawing>
           </mc:Choice>
-          <mc:Fallback>
+          <mc:Fallback xmlns:w16se="http://schemas.microsoft.com/office/word/2015/wordml/symex" xmlns:w16sdtdh="http://schemas.microsoft.com/office/word/2020/wordml/sdtdatahash" xmlns:w16="http://schemas.microsoft.com/office/word/2018/wordml" xmlns:w16cid="http://schemas.microsoft.com/office/word/2016/wordml/cid" xmlns:w16cex="http://schemas.microsoft.com/office/word/2018/wordml/cex" xmlns:am3d="http://schemas.microsoft.com/office/drawing/2017/model3d" xmlns:aink="http://schemas.microsoft.com/office/drawing/2016/ink" xmlns:cx8="http://schemas.microsoft.com/office/drawing/2016/5/14/chartex" xmlns:cx7="http://schemas.microsoft.com/office/drawing/2016/5/13/chartex" xmlns:cx6="http://schemas.microsoft.com/office/drawing/2016/5/12/chartex" xmlns:cx5="http://schemas.microsoft.com/office/drawing/2016/5/11/chartex" xmlns:cx4="http://schemas.microsoft.com/office/drawing/2016/5/10/chartex" xmlns:cx3="http://schemas.microsoft.com/office/drawing/2016/5/9/chartex" xmlns:cx2="http://schemas.microsoft.com/office/drawing/2015/10/21/chartex" xmlns:cx1="http://schemas.microsoft.com/office/drawing/2015/9/8/chartex" xmlns:cx="http://schemas.microsoft.com/office/drawing/2014/chartex">
             <w:pict>
               <v:shapetype w14:anchorId="711CE177" id="_x0000_t32" coordsize="21600,21600" o:spt="32" o:oned="t" path="m,l21600,21600e" filled="f">
                 <v:path arrowok="t" fillok="f" o:connecttype="none"/>
@@ -2320,7 +2369,7 @@
               </wp:anchor>
             </w:drawing>
           </mc:Choice>
-          <mc:Fallback>
+          <mc:Fallback xmlns:w16se="http://schemas.microsoft.com/office/word/2015/wordml/symex" xmlns:w16sdtdh="http://schemas.microsoft.com/office/word/2020/wordml/sdtdatahash" xmlns:w16="http://schemas.microsoft.com/office/word/2018/wordml" xmlns:w16cid="http://schemas.microsoft.com/office/word/2016/wordml/cid" xmlns:w16cex="http://schemas.microsoft.com/office/word/2018/wordml/cex" xmlns:am3d="http://schemas.microsoft.com/office/drawing/2017/model3d" xmlns:aink="http://schemas.microsoft.com/office/drawing/2016/ink" xmlns:cx8="http://schemas.microsoft.com/office/drawing/2016/5/14/chartex" xmlns:cx7="http://schemas.microsoft.com/office/drawing/2016/5/13/chartex" xmlns:cx6="http://schemas.microsoft.com/office/drawing/2016/5/12/chartex" xmlns:cx5="http://schemas.microsoft.com/office/drawing/2016/5/11/chartex" xmlns:cx4="http://schemas.microsoft.com/office/drawing/2016/5/10/chartex" xmlns:cx3="http://schemas.microsoft.com/office/drawing/2016/5/9/chartex" xmlns:cx2="http://schemas.microsoft.com/office/drawing/2015/10/21/chartex" xmlns:cx1="http://schemas.microsoft.com/office/drawing/2015/9/8/chartex" xmlns:cx="http://schemas.microsoft.com/office/drawing/2014/chartex">
             <w:pict>
               <v:shape w14:anchorId="264861B4" id="AutoShape 77" o:spid="_x0000_s1026" type="#_x0000_t32" style="position:absolute;margin-left:347.8pt;margin-top:6.95pt;width:141.15pt;height:.05pt;flip:x y;z-index:251710464;visibility:visible;mso-wrap-style:square;mso-width-percent:0;mso-height-percent:0;mso-wrap-distance-left:9pt;mso-wrap-distance-top:0;mso-wrap-distance-right:9pt;mso-wrap-distance-bottom:0;mso-position-horizontal:absolute;mso-position-horizontal-relative:text;mso-position-vertical:absolute;mso-position-vertical-relative:text;mso-width-percent:0;mso-height-percent:0;mso-width-relative:page;mso-height-relative:page" o:gfxdata="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"/>
             </w:pict>
@@ -3286,7 +3335,7 @@
               </wp:anchor>
             </w:drawing>
           </mc:Choice>
-          <mc:Fallback>
+          <mc:Fallback xmlns:w16se="http://schemas.microsoft.com/office/word/2015/wordml/symex" xmlns:w16sdtdh="http://schemas.microsoft.com/office/word/2020/wordml/sdtdatahash" xmlns:w16="http://schemas.microsoft.com/office/word/2018/wordml" xmlns:w16cid="http://schemas.microsoft.com/office/word/2016/wordml/cid" xmlns:w16cex="http://schemas.microsoft.com/office/word/2018/wordml/cex" xmlns:am3d="http://schemas.microsoft.com/office/drawing/2017/model3d" xmlns:aink="http://schemas.microsoft.com/office/drawing/2016/ink" xmlns:cx8="http://schemas.microsoft.com/office/drawing/2016/5/14/chartex" xmlns:cx7="http://schemas.microsoft.com/office/drawing/2016/5/13/chartex" xmlns:cx6="http://schemas.microsoft.com/office/drawing/2016/5/12/chartex" xmlns:cx5="http://schemas.microsoft.com/office/drawing/2016/5/11/chartex" xmlns:cx4="http://schemas.microsoft.com/office/drawing/2016/5/10/chartex" xmlns:cx3="http://schemas.microsoft.com/office/drawing/2016/5/9/chartex" xmlns:cx2="http://schemas.microsoft.com/office/drawing/2015/10/21/chartex" xmlns:cx1="http://schemas.microsoft.com/office/drawing/2015/9/8/chartex" xmlns:cx="http://schemas.microsoft.com/office/drawing/2014/chartex">
             <w:pict>
               <v:shape w14:anchorId="5819718F" id="AutoShape 73" o:spid="_x0000_s1026" type="#_x0000_t32" style="position:absolute;margin-left:.35pt;margin-top:6.3pt;width:141.15pt;height:.05pt;flip:x y;z-index:251706368;visibility:visible;mso-wrap-style:square;mso-width-percent:0;mso-height-percent:0;mso-wrap-distance-left:9pt;mso-wrap-distance-top:0;mso-wrap-distance-right:9pt;mso-wrap-distance-bottom:0;mso-position-horizontal:absolute;mso-position-horizontal-relative:text;mso-position-vertical:absolute;mso-position-vertical-relative:text;mso-width-percent:0;mso-height-percent:0;mso-width-relative:page;mso-height-relative:page" o:gfxdata="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"/>
             </w:pict>
@@ -3363,7 +3412,7 @@
               </wp:anchor>
             </w:drawing>
           </mc:Choice>
-          <mc:Fallback>
+          <mc:Fallback xmlns:w16se="http://schemas.microsoft.com/office/word/2015/wordml/symex" xmlns:w16sdtdh="http://schemas.microsoft.com/office/word/2020/wordml/sdtdatahash" xmlns:w16="http://schemas.microsoft.com/office/word/2018/wordml" xmlns:w16cid="http://schemas.microsoft.com/office/word/2016/wordml/cid" xmlns:w16cex="http://schemas.microsoft.com/office/word/2018/wordml/cex" xmlns:am3d="http://schemas.microsoft.com/office/drawing/2017/model3d" xmlns:aink="http://schemas.microsoft.com/office/drawing/2016/ink" xmlns:cx8="http://schemas.microsoft.com/office/drawing/2016/5/14/chartex" xmlns:cx7="http://schemas.microsoft.com/office/drawing/2016/5/13/chartex" xmlns:cx6="http://schemas.microsoft.com/office/drawing/2016/5/12/chartex" xmlns:cx5="http://schemas.microsoft.com/office/drawing/2016/5/11/chartex" xmlns:cx4="http://schemas.microsoft.com/office/drawing/2016/5/10/chartex" xmlns:cx3="http://schemas.microsoft.com/office/drawing/2016/5/9/chartex" xmlns:cx2="http://schemas.microsoft.com/office/drawing/2015/10/21/chartex" xmlns:cx1="http://schemas.microsoft.com/office/drawing/2015/9/8/chartex" xmlns:cx="http://schemas.microsoft.com/office/drawing/2014/chartex">
             <w:pict>
               <v:shape w14:anchorId="7BFF1D1E" id="AutoShape 80" o:spid="_x0000_s1026" type="#_x0000_t32" style="position:absolute;margin-left:354.55pt;margin-top:608.45pt;width:141.15pt;height:.05pt;flip:x y;z-index:251713536;visibility:visible;mso-wrap-style:square;mso-width-percent:0;mso-height-percent:0;mso-wrap-distance-left:9pt;mso-wrap-distance-top:0;mso-wrap-distance-right:9pt;mso-wrap-distance-bottom:0;mso-position-horizontal:absolute;mso-position-horizontal-relative:text;mso-position-vertical:absolute;mso-position-vertical-relative:text;mso-width-percent:0;mso-height-percent:0;mso-width-relative:page;mso-height-relative:page" o:gfxdata="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"/>
             </w:pict>
@@ -3440,7 +3489,7 @@
               </wp:anchor>
             </w:drawing>
           </mc:Choice>
-          <mc:Fallback>
+          <mc:Fallback xmlns:w16se="http://schemas.microsoft.com/office/word/2015/wordml/symex" xmlns:w16sdtdh="http://schemas.microsoft.com/office/word/2020/wordml/sdtdatahash" xmlns:w16="http://schemas.microsoft.com/office/word/2018/wordml" xmlns:w16cid="http://schemas.microsoft.com/office/word/2016/wordml/cid" xmlns:w16cex="http://schemas.microsoft.com/office/word/2018/wordml/cex" xmlns:am3d="http://schemas.microsoft.com/office/drawing/2017/model3d" xmlns:aink="http://schemas.microsoft.com/office/drawing/2016/ink" xmlns:cx8="http://schemas.microsoft.com/office/drawing/2016/5/14/chartex" xmlns:cx7="http://schemas.microsoft.com/office/drawing/2016/5/13/chartex" xmlns:cx6="http://schemas.microsoft.com/office/drawing/2016/5/12/chartex" xmlns:cx5="http://schemas.microsoft.com/office/drawing/2016/5/11/chartex" xmlns:cx4="http://schemas.microsoft.com/office/drawing/2016/5/10/chartex" xmlns:cx3="http://schemas.microsoft.com/office/drawing/2016/5/9/chartex" xmlns:cx2="http://schemas.microsoft.com/office/drawing/2015/10/21/chartex" xmlns:cx1="http://schemas.microsoft.com/office/drawing/2015/9/8/chartex" xmlns:cx="http://schemas.microsoft.com/office/drawing/2014/chartex">
             <w:pict>
               <v:shape w14:anchorId="60B3F50D" id="AutoShape 79" o:spid="_x0000_s1026" type="#_x0000_t32" style="position:absolute;margin-left:347.8pt;margin-top:6.35pt;width:141.15pt;height:.05pt;flip:x y;z-index:251712512;visibility:visible;mso-wrap-style:square;mso-width-percent:0;mso-height-percent:0;mso-wrap-distance-left:9pt;mso-wrap-distance-top:0;mso-wrap-distance-right:9pt;mso-wrap-distance-bottom:0;mso-position-horizontal:absolute;mso-position-horizontal-relative:text;mso-position-vertical:absolute;mso-position-vertical-relative:text;mso-width-percent:0;mso-height-percent:0;mso-width-relative:page;mso-height-relative:page" o:gfxdata="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"/>
             </w:pict>
@@ -3747,7 +3796,7 @@
               </wp:anchor>
             </w:drawing>
           </mc:Choice>
-          <mc:Fallback>
+          <mc:Fallback xmlns:w16se="http://schemas.microsoft.com/office/word/2015/wordml/symex" xmlns:w16sdtdh="http://schemas.microsoft.com/office/word/2020/wordml/sdtdatahash" xmlns:w16="http://schemas.microsoft.com/office/word/2018/wordml" xmlns:w16cid="http://schemas.microsoft.com/office/word/2016/wordml/cid" xmlns:w16cex="http://schemas.microsoft.com/office/word/2018/wordml/cex" xmlns:am3d="http://schemas.microsoft.com/office/drawing/2017/model3d" xmlns:aink="http://schemas.microsoft.com/office/drawing/2016/ink" xmlns:cx8="http://schemas.microsoft.com/office/drawing/2016/5/14/chartex" xmlns:cx7="http://schemas.microsoft.com/office/drawing/2016/5/13/chartex" xmlns:cx6="http://schemas.microsoft.com/office/drawing/2016/5/12/chartex" xmlns:cx5="http://schemas.microsoft.com/office/drawing/2016/5/11/chartex" xmlns:cx4="http://schemas.microsoft.com/office/drawing/2016/5/10/chartex" xmlns:cx3="http://schemas.microsoft.com/office/drawing/2016/5/9/chartex" xmlns:cx2="http://schemas.microsoft.com/office/drawing/2015/10/21/chartex" xmlns:cx1="http://schemas.microsoft.com/office/drawing/2015/9/8/chartex" xmlns:cx="http://schemas.microsoft.com/office/drawing/2014/chartex">
             <w:pict>
               <v:shape w14:anchorId="454AA13C" id="AutoShape 74" o:spid="_x0000_s1026" type="#_x0000_t32" style="position:absolute;margin-left:.35pt;margin-top:11.65pt;width:141.15pt;height:.05pt;flip:x y;z-index:251707392;visibility:visible;mso-wrap-style:square;mso-width-percent:0;mso-height-percent:0;mso-wrap-distance-left:9pt;mso-wrap-distance-top:0;mso-wrap-distance-right:9pt;mso-wrap-distance-bottom:0;mso-position-horizontal:absolute;mso-position-horizontal-relative:text;mso-position-vertical:absolute;mso-position-vertical-relative:text;mso-width-percent:0;mso-height-percent:0;mso-width-relative:page;mso-height-relative:page" o:gfxdata="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"/>
             </w:pict>
@@ -3824,7 +3873,7 @@
               </wp:anchor>
             </w:drawing>
           </mc:Choice>
-          <mc:Fallback>
+          <mc:Fallback xmlns:w16se="http://schemas.microsoft.com/office/word/2015/wordml/symex" xmlns:w16sdtdh="http://schemas.microsoft.com/office/word/2020/wordml/sdtdatahash" xmlns:w16="http://schemas.microsoft.com/office/word/2018/wordml" xmlns:w16cid="http://schemas.microsoft.com/office/word/2016/wordml/cid" xmlns:w16cex="http://schemas.microsoft.com/office/word/2018/wordml/cex" xmlns:am3d="http://schemas.microsoft.com/office/drawing/2017/model3d" xmlns:aink="http://schemas.microsoft.com/office/drawing/2016/ink" xmlns:cx8="http://schemas.microsoft.com/office/drawing/2016/5/14/chartex" xmlns:cx7="http://schemas.microsoft.com/office/drawing/2016/5/13/chartex" xmlns:cx6="http://schemas.microsoft.com/office/drawing/2016/5/12/chartex" xmlns:cx5="http://schemas.microsoft.com/office/drawing/2016/5/11/chartex" xmlns:cx4="http://schemas.microsoft.com/office/drawing/2016/5/10/chartex" xmlns:cx3="http://schemas.microsoft.com/office/drawing/2016/5/9/chartex" xmlns:cx2="http://schemas.microsoft.com/office/drawing/2015/10/21/chartex" xmlns:cx1="http://schemas.microsoft.com/office/drawing/2015/9/8/chartex" xmlns:cx="http://schemas.microsoft.com/office/drawing/2014/chartex">
             <w:pict>
               <v:shape w14:anchorId="20756997" id="AutoShape 81" o:spid="_x0000_s1026" type="#_x0000_t32" style="position:absolute;margin-left:347.8pt;margin-top:11.7pt;width:141.15pt;height:.05pt;flip:x y;z-index:251714560;visibility:visible;mso-wrap-style:square;mso-width-percent:0;mso-height-percent:0;mso-wrap-distance-left:9pt;mso-wrap-distance-top:0;mso-wrap-distance-right:9pt;mso-wrap-distance-bottom:0;mso-position-horizontal:absolute;mso-position-horizontal-relative:text;mso-position-vertical:absolute;mso-position-vertical-relative:text;mso-width-percent:0;mso-height-percent:0;mso-width-relative:page;mso-height-relative:page" o:gfxdata="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"/>
             </w:pict>
@@ -4464,7 +4513,7 @@
               </wp:anchor>
             </w:drawing>
           </mc:Choice>
-          <mc:Fallback>
+          <mc:Fallback xmlns:w16se="http://schemas.microsoft.com/office/word/2015/wordml/symex" xmlns:w16sdtdh="http://schemas.microsoft.com/office/word/2020/wordml/sdtdatahash" xmlns:w16="http://schemas.microsoft.com/office/word/2018/wordml" xmlns:w16cid="http://schemas.microsoft.com/office/word/2016/wordml/cid" xmlns:w16cex="http://schemas.microsoft.com/office/word/2018/wordml/cex" xmlns:am3d="http://schemas.microsoft.com/office/drawing/2017/model3d" xmlns:aink="http://schemas.microsoft.com/office/drawing/2016/ink" xmlns:cx8="http://schemas.microsoft.com/office/drawing/2016/5/14/chartex" xmlns:cx7="http://schemas.microsoft.com/office/drawing/2016/5/13/chartex" xmlns:cx6="http://schemas.microsoft.com/office/drawing/2016/5/12/chartex" xmlns:cx5="http://schemas.microsoft.com/office/drawing/2016/5/11/chartex" xmlns:cx4="http://schemas.microsoft.com/office/drawing/2016/5/10/chartex" xmlns:cx3="http://schemas.microsoft.com/office/drawing/2016/5/9/chartex" xmlns:cx2="http://schemas.microsoft.com/office/drawing/2015/10/21/chartex" xmlns:cx1="http://schemas.microsoft.com/office/drawing/2015/9/8/chartex" xmlns:cx="http://schemas.microsoft.com/office/drawing/2014/chartex">
             <w:pict>
               <v:shape w14:anchorId="3B3B360F" id="AutoShape 75" o:spid="_x0000_s1026" type="#_x0000_t32" style="position:absolute;margin-left:.35pt;margin-top:9.15pt;width:141.15pt;height:.05pt;flip:x y;z-index:251708416;visibility:visible;mso-wrap-style:square;mso-width-percent:0;mso-height-percent:0;mso-wrap-distance-left:9pt;mso-wrap-distance-top:0;mso-wrap-distance-right:9pt;mso-wrap-distance-bottom:0;mso-position-horizontal:absolute;mso-position-horizontal-relative:text;mso-position-vertical:absolute;mso-position-vertical-relative:text;mso-width-percent:0;mso-height-percent:0;mso-width-relative:page;mso-height-relative:page" o:gfxdata="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"/>
             </w:pict>
@@ -4541,7 +4590,7 @@
               </wp:anchor>
             </w:drawing>
           </mc:Choice>
-          <mc:Fallback>
+          <mc:Fallback xmlns:w16se="http://schemas.microsoft.com/office/word/2015/wordml/symex" xmlns:w16sdtdh="http://schemas.microsoft.com/office/word/2020/wordml/sdtdatahash" xmlns:w16="http://schemas.microsoft.com/office/word/2018/wordml" xmlns:w16cid="http://schemas.microsoft.com/office/word/2016/wordml/cid" xmlns:w16cex="http://schemas.microsoft.com/office/word/2018/wordml/cex" xmlns:am3d="http://schemas.microsoft.com/office/drawing/2017/model3d" xmlns:aink="http://schemas.microsoft.com/office/drawing/2016/ink" xmlns:cx8="http://schemas.microsoft.com/office/drawing/2016/5/14/chartex" xmlns:cx7="http://schemas.microsoft.com/office/drawing/2016/5/13/chartex" xmlns:cx6="http://schemas.microsoft.com/office/drawing/2016/5/12/chartex" xmlns:cx5="http://schemas.microsoft.com/office/drawing/2016/5/11/chartex" xmlns:cx4="http://schemas.microsoft.com/office/drawing/2016/5/10/chartex" xmlns:cx3="http://schemas.microsoft.com/office/drawing/2016/5/9/chartex" xmlns:cx2="http://schemas.microsoft.com/office/drawing/2015/10/21/chartex" xmlns:cx1="http://schemas.microsoft.com/office/drawing/2015/9/8/chartex" xmlns:cx="http://schemas.microsoft.com/office/drawing/2014/chartex">
             <w:pict>
               <v:shape w14:anchorId="2A81A8C1" id="AutoShape 82" o:spid="_x0000_s1026" type="#_x0000_t32" style="position:absolute;margin-left:347.8pt;margin-top:9.05pt;width:141.15pt;height:.05pt;flip:x y;z-index:251715584;visibility:visible;mso-wrap-style:square;mso-width-percent:0;mso-height-percent:0;mso-wrap-distance-left:9pt;mso-wrap-distance-top:0;mso-wrap-distance-right:9pt;mso-wrap-distance-bottom:0;mso-position-horizontal:absolute;mso-position-horizontal-relative:text;mso-position-vertical:absolute;mso-position-vertical-relative:text;mso-width-percent:0;mso-height-percent:0;mso-width-relative:page;mso-height-relative:page" o:gfxdata="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"/>
             </w:pict>
@@ -4746,7 +4795,7 @@
               </wp:anchor>
             </w:drawing>
           </mc:Choice>
-          <mc:Fallback>
+          <mc:Fallback xmlns:w16se="http://schemas.microsoft.com/office/word/2015/wordml/symex" xmlns:w16sdtdh="http://schemas.microsoft.com/office/word/2020/wordml/sdtdatahash" xmlns:w16="http://schemas.microsoft.com/office/word/2018/wordml" xmlns:w16cid="http://schemas.microsoft.com/office/word/2016/wordml/cid" xmlns:w16cex="http://schemas.microsoft.com/office/word/2018/wordml/cex" xmlns:am3d="http://schemas.microsoft.com/office/drawing/2017/model3d" xmlns:aink="http://schemas.microsoft.com/office/drawing/2016/ink" xmlns:cx8="http://schemas.microsoft.com/office/drawing/2016/5/14/chartex" xmlns:cx7="http://schemas.microsoft.com/office/drawing/2016/5/13/chartex" xmlns:cx6="http://schemas.microsoft.com/office/drawing/2016/5/12/chartex" xmlns:cx5="http://schemas.microsoft.com/office/drawing/2016/5/11/chartex" xmlns:cx4="http://schemas.microsoft.com/office/drawing/2016/5/10/chartex" xmlns:cx3="http://schemas.microsoft.com/office/drawing/2016/5/9/chartex" xmlns:cx2="http://schemas.microsoft.com/office/drawing/2015/10/21/chartex" xmlns:cx1="http://schemas.microsoft.com/office/drawing/2015/9/8/chartex" xmlns:cx="http://schemas.microsoft.com/office/drawing/2014/chartex">
             <w:pict>
               <v:shape w14:anchorId="58946C30" id="AutoShape 76" o:spid="_x0000_s1026" type="#_x0000_t32" style="position:absolute;margin-left:.35pt;margin-top:18.95pt;width:141.15pt;height:.05pt;flip:x y;z-index:251709440;visibility:visible;mso-wrap-style:square;mso-width-percent:0;mso-height-percent:0;mso-wrap-distance-left:9pt;mso-wrap-distance-top:0;mso-wrap-distance-right:9pt;mso-wrap-distance-bottom:0;mso-position-horizontal:absolute;mso-position-horizontal-relative:text;mso-position-vertical:absolute;mso-position-vertical-relative:text;mso-width-percent:0;mso-height-percent:0;mso-width-relative:page;mso-height-relative:page" o:gfxdata="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"/>
             </w:pict>
@@ -4823,7 +4872,7 @@
               </wp:anchor>
             </w:drawing>
           </mc:Choice>
-          <mc:Fallback>
+          <mc:Fallback xmlns:w16se="http://schemas.microsoft.com/office/word/2015/wordml/symex" xmlns:w16sdtdh="http://schemas.microsoft.com/office/word/2020/wordml/sdtdatahash" xmlns:w16="http://schemas.microsoft.com/office/word/2018/wordml" xmlns:w16cid="http://schemas.microsoft.com/office/word/2016/wordml/cid" xmlns:w16cex="http://schemas.microsoft.com/office/word/2018/wordml/cex" xmlns:am3d="http://schemas.microsoft.com/office/drawing/2017/model3d" xmlns:aink="http://schemas.microsoft.com/office/drawing/2016/ink" xmlns:cx8="http://schemas.microsoft.com/office/drawing/2016/5/14/chartex" xmlns:cx7="http://schemas.microsoft.com/office/drawing/2016/5/13/chartex" xmlns:cx6="http://schemas.microsoft.com/office/drawing/2016/5/12/chartex" xmlns:cx5="http://schemas.microsoft.com/office/drawing/2016/5/11/chartex" xmlns:cx4="http://schemas.microsoft.com/office/drawing/2016/5/10/chartex" xmlns:cx3="http://schemas.microsoft.com/office/drawing/2016/5/9/chartex" xmlns:cx2="http://schemas.microsoft.com/office/drawing/2015/10/21/chartex" xmlns:cx1="http://schemas.microsoft.com/office/drawing/2015/9/8/chartex" xmlns:cx="http://schemas.microsoft.com/office/drawing/2014/chartex">
             <w:pict>
               <v:shape w14:anchorId="27ED1809" id="AutoShape 78" o:spid="_x0000_s1026" type="#_x0000_t32" style="position:absolute;margin-left:348pt;margin-top:18.9pt;width:141.15pt;height:.05pt;flip:x y;z-index:251711488;visibility:visible;mso-wrap-style:square;mso-width-percent:0;mso-height-percent:0;mso-wrap-distance-left:9pt;mso-wrap-distance-top:0;mso-wrap-distance-right:9pt;mso-wrap-distance-bottom:0;mso-position-horizontal:absolute;mso-position-horizontal-relative:text;mso-position-vertical:absolute;mso-position-vertical-relative:text;mso-width-percent:0;mso-height-percent:0;mso-width-relative:page;mso-height-relative:page" o:gfxdata="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"/>
             </w:pict>
@@ -4989,63 +5038,6 @@
           <w:szCs w:val="24"/>
         </w:rPr>
         <w:tab/>
-      </w:r>
-      <w:r>
-        <w:rPr>
-          <w:rFonts w:ascii="Times New Roman" w:hAnsi="Times New Roman" w:cs="Times New Roman"/>
-          <w:b/>
-          <w:sz w:val="24"/>
-          <w:szCs w:val="24"/>
-        </w:rPr>
-        <w:t xml:space="preserve"> DATE</w:t>
-      </w:r>
-      <w:r>
-        <w:rPr>
-          <w:rFonts w:ascii="Times New Roman" w:hAnsi="Times New Roman" w:cs="Times New Roman"/>
-          <w:sz w:val="24"/>
-          <w:szCs w:val="24"/>
-        </w:rPr>
-        <w:t xml:space="preserve">: </w:t>
-      </w:r>
-      <w:r>
-        <w:rPr>
-          <w:rFonts w:ascii="Times New Roman" w:hAnsi="Times New Roman" w:cs="Times New Roman"/>
-          <w:sz w:val="24"/>
-          <w:szCs w:val="24"/>
-        </w:rPr>
-        <w:t>07</w:t>
-      </w:r>
-      <w:r>
-        <w:rPr>
-          <w:rFonts w:ascii="Times New Roman" w:hAnsi="Times New Roman" w:cs="Times New Roman"/>
-          <w:sz w:val="24"/>
-          <w:szCs w:val="24"/>
-        </w:rPr>
-        <w:t>/0</w:t>
-      </w:r>
-      <w:r>
-        <w:rPr>
-          <w:rFonts w:ascii="Times New Roman" w:hAnsi="Times New Roman" w:cs="Times New Roman"/>
-          <w:sz w:val="24"/>
-          <w:szCs w:val="24"/>
-        </w:rPr>
-        <w:t>2</w:t>
-      </w:r>
-      <w:r>
-        <w:rPr>
-          <w:rFonts w:ascii="Times New Roman" w:hAnsi="Times New Roman" w:cs="Times New Roman"/>
-          <w:sz w:val="24"/>
-          <w:szCs w:val="24"/>
-        </w:rPr>
-        <w:t>/202</w:t>
-      </w:r>
-      <w:r>
-        <w:rPr>
-          <w:rFonts w:ascii="Times New Roman" w:hAnsi="Times New Roman" w:cs="Times New Roman"/>
-          <w:sz w:val="24"/>
-          <w:szCs w:val="24"/>
-        </w:rPr>
-        <w:t>2</w:t>
       </w:r>
     </w:p>
     <w:sectPr>
@@ -5061,8 +5053,8 @@
 </file>
 
 <file path=word/numbering.xml><?xml version="1.0" encoding="utf-8"?>
-<w:numbering xmlns:wpc="http://schemas.microsoft.com/office/word/2010/wordprocessingCanvas" xmlns:cx="http://schemas.microsoft.com/office/drawing/2014/chartex" xmlns:cx1="http://schemas.microsoft.com/office/drawing/2015/9/8/chartex" xmlns:cx2="http://schemas.microsoft.com/office/drawing/2015/10/21/chartex" xmlns:cx3="http://schemas.microsoft.com/office/drawing/2016/5/9/chartex" xmlns:cx4="http://schemas.microsoft.com/office/drawing/2016/5/10/chartex" xmlns:cx5="http://schemas.microsoft.com/office/drawing/2016/5/11/chartex" xmlns:cx6="http://schemas.microsoft.com/office/drawing/2016/5/12/chartex" xmlns:cx7="http://schemas.microsoft.com/office/drawing/2016/5/13/chartex" xmlns:cx8="http://schemas.microsoft.com/office/drawing/2016/5/14/chartex" xmlns:mc="http://schemas.openxmlformats.org/markup-compatibility/2006" xmlns:aink="http://schemas.microsoft.com/office/drawing/2016/ink" xmlns:am3d="http://schemas.microsoft.com/office/drawing/2017/model3d" xmlns:o="urn:schemas-microsoft-com:office:office" xmlns:r="http://schemas.openxmlformats.org/officeDocument/2006/relationships" xmlns:m="http://schemas.openxmlformats.org/officeDocument/2006/math" xmlns:v="urn:schemas-microsoft-com:vml" xmlns:wp14="http://schemas.microsoft.com/office/word/2010/wordprocessingDrawing" xmlns:wp="http://schemas.openxmlformats.org/drawingml/2006/wordprocessingDrawing" xmlns:w10="urn:schemas-microsoft-com:office:word" xmlns:w="http://schemas.openxmlformats.org/wordprocessingml/2006/main" xmlns:w14="http://schemas.microsoft.com/office/word/2010/wordml" xmlns:w15="http://schemas.microsoft.com/office/word/2012/wordml" xmlns:w16cex="http://schemas.microsoft.com/office/word/2018/wordml/cex" xmlns:w16cid="http://schemas.microsoft.com/office/word/2016/wordml/cid" xmlns:w16="http://schemas.microsoft.com/office/word/2018/wordml" xmlns:w16sdtdh="http://schemas.microsoft.com/office/word/2020/wordml/sdtdatahash" xmlns:w16se="http://schemas.microsoft.com/office/word/2015/wordml/symex" xmlns:wpg="http://schemas.microsoft.com/office/word/2010/wordprocessingGroup" xmlns:wpi="http://schemas.microsoft.com/office/word/2010/wordprocessingInk" xmlns:wne="http://schemas.microsoft.com/office/word/2006/wordml" xmlns:wps="http://schemas.microsoft.com/office/word/2010/wordprocessingShape" mc:Ignorable="w14 w15 w16se w16cid w16 w16cex w16sdtdh wp14">
-  <w:abstractNum w:abstractNumId="0" w15:restartNumberingAfterBreak="0">
+<w:numbering xmlns:wpc="http://schemas.microsoft.com/office/word/2010/wordprocessingCanvas" xmlns:mc="http://schemas.openxmlformats.org/markup-compatibility/2006" xmlns:o="urn:schemas-microsoft-com:office:office" xmlns:r="http://schemas.openxmlformats.org/officeDocument/2006/relationships" xmlns:m="http://schemas.openxmlformats.org/officeDocument/2006/math" xmlns:v="urn:schemas-microsoft-com:vml" xmlns:wp14="http://schemas.microsoft.com/office/word/2010/wordprocessingDrawing" xmlns:wp="http://schemas.openxmlformats.org/drawingml/2006/wordprocessingDrawing" xmlns:w10="urn:schemas-microsoft-com:office:word" xmlns:w="http://schemas.openxmlformats.org/wordprocessingml/2006/main" xmlns:w14="http://schemas.microsoft.com/office/word/2010/wordml" xmlns:w15="http://schemas.microsoft.com/office/word/2012/wordml" xmlns:wpg="http://schemas.microsoft.com/office/word/2010/wordprocessingGroup" xmlns:wpi="http://schemas.microsoft.com/office/word/2010/wordprocessingInk" xmlns:wne="http://schemas.microsoft.com/office/word/2006/wordml" xmlns:wps="http://schemas.microsoft.com/office/word/2010/wordprocessingShape" mc:Ignorable="w14 w15 wp14">
+  <w:abstractNum w:abstractNumId="0">
     <w:nsid w:val="0000390C"/>
     <w:multiLevelType w:val="hybridMultilevel"/>
     <w:tmpl w:val="1CFA0720"/>
@@ -5113,7 +5105,7 @@
       <w:lvlJc w:val="left"/>
     </w:lvl>
   </w:abstractNum>
-  <w:abstractNum w:abstractNumId="1" w15:restartNumberingAfterBreak="0">
+  <w:abstractNum w:abstractNumId="1">
     <w:nsid w:val="00007E87"/>
     <w:multiLevelType w:val="hybridMultilevel"/>
     <w:tmpl w:val="C852A9A0"/>
@@ -5164,7 +5156,7 @@
       <w:lvlJc w:val="left"/>
     </w:lvl>
   </w:abstractNum>
-  <w:abstractNum w:abstractNumId="2" w15:restartNumberingAfterBreak="0">
+  <w:abstractNum w:abstractNumId="2">
     <w:nsid w:val="061C18D9"/>
     <w:multiLevelType w:val="hybridMultilevel"/>
     <w:tmpl w:val="A3B4A7BA"/>
@@ -5277,7 +5269,7 @@
       </w:rPr>
     </w:lvl>
   </w:abstractNum>
-  <w:abstractNum w:abstractNumId="3" w15:restartNumberingAfterBreak="0">
+  <w:abstractNum w:abstractNumId="3">
     <w:nsid w:val="1ACB2442"/>
     <w:multiLevelType w:val="hybridMultilevel"/>
     <w:tmpl w:val="439C0C64"/>
@@ -5390,7 +5382,7 @@
       </w:rPr>
     </w:lvl>
   </w:abstractNum>
-  <w:abstractNum w:abstractNumId="4" w15:restartNumberingAfterBreak="0">
+  <w:abstractNum w:abstractNumId="4">
     <w:nsid w:val="1B0B18DC"/>
     <w:multiLevelType w:val="hybridMultilevel"/>
     <w:tmpl w:val="C5DE53D0"/>
@@ -5503,7 +5495,7 @@
       </w:rPr>
     </w:lvl>
   </w:abstractNum>
-  <w:abstractNum w:abstractNumId="5" w15:restartNumberingAfterBreak="0">
+  <w:abstractNum w:abstractNumId="5">
     <w:nsid w:val="1B1F38C0"/>
     <w:multiLevelType w:val="hybridMultilevel"/>
     <w:tmpl w:val="AFB67758"/>
@@ -5616,7 +5608,7 @@
       </w:rPr>
     </w:lvl>
   </w:abstractNum>
-  <w:abstractNum w:abstractNumId="6" w15:restartNumberingAfterBreak="0">
+  <w:abstractNum w:abstractNumId="6">
     <w:nsid w:val="20395B62"/>
     <w:multiLevelType w:val="hybridMultilevel"/>
     <w:tmpl w:val="08480C06"/>
@@ -5729,7 +5721,7 @@
       </w:rPr>
     </w:lvl>
   </w:abstractNum>
-  <w:abstractNum w:abstractNumId="7" w15:restartNumberingAfterBreak="0">
+  <w:abstractNum w:abstractNumId="7">
     <w:nsid w:val="204D65B7"/>
     <w:multiLevelType w:val="multilevel"/>
     <w:tmpl w:val="BD5CFD8A"/>
@@ -5842,7 +5834,7 @@
       </w:rPr>
     </w:lvl>
   </w:abstractNum>
-  <w:abstractNum w:abstractNumId="8" w15:restartNumberingAfterBreak="0">
+  <w:abstractNum w:abstractNumId="8">
     <w:nsid w:val="22D200A5"/>
     <w:multiLevelType w:val="multilevel"/>
     <w:tmpl w:val="B4C6A7CA"/>
@@ -5955,7 +5947,7 @@
       </w:rPr>
     </w:lvl>
   </w:abstractNum>
-  <w:abstractNum w:abstractNumId="9" w15:restartNumberingAfterBreak="0">
+  <w:abstractNum w:abstractNumId="9">
     <w:nsid w:val="28BD0422"/>
     <w:multiLevelType w:val="hybridMultilevel"/>
     <w:tmpl w:val="568CCA2A"/>
@@ -6068,7 +6060,7 @@
       </w:rPr>
     </w:lvl>
   </w:abstractNum>
-  <w:abstractNum w:abstractNumId="10" w15:restartNumberingAfterBreak="0">
+  <w:abstractNum w:abstractNumId="10">
     <w:nsid w:val="358E46D1"/>
     <w:multiLevelType w:val="hybridMultilevel"/>
     <w:tmpl w:val="C03A19D8"/>
@@ -6181,7 +6173,7 @@
       </w:rPr>
     </w:lvl>
   </w:abstractNum>
-  <w:abstractNum w:abstractNumId="11" w15:restartNumberingAfterBreak="0">
+  <w:abstractNum w:abstractNumId="11">
     <w:nsid w:val="35C1766B"/>
     <w:multiLevelType w:val="hybridMultilevel"/>
     <w:tmpl w:val="64440266"/>
@@ -6294,7 +6286,7 @@
       </w:rPr>
     </w:lvl>
   </w:abstractNum>
-  <w:abstractNum w:abstractNumId="12" w15:restartNumberingAfterBreak="0">
+  <w:abstractNum w:abstractNumId="12">
     <w:nsid w:val="35DD2869"/>
     <w:multiLevelType w:val="hybridMultilevel"/>
     <w:tmpl w:val="1E949D0C"/>
@@ -6407,7 +6399,7 @@
       </w:rPr>
     </w:lvl>
   </w:abstractNum>
-  <w:abstractNum w:abstractNumId="13" w15:restartNumberingAfterBreak="0">
+  <w:abstractNum w:abstractNumId="13">
     <w:nsid w:val="3603542F"/>
     <w:multiLevelType w:val="hybridMultilevel"/>
     <w:tmpl w:val="C5027582"/>
@@ -6520,7 +6512,7 @@
       </w:rPr>
     </w:lvl>
   </w:abstractNum>
-  <w:abstractNum w:abstractNumId="14" w15:restartNumberingAfterBreak="0">
+  <w:abstractNum w:abstractNumId="14">
     <w:nsid w:val="3AA92465"/>
     <w:multiLevelType w:val="hybridMultilevel"/>
     <w:tmpl w:val="13E0B4D4"/>
@@ -6609,7 +6601,7 @@
       </w:pPr>
     </w:lvl>
   </w:abstractNum>
-  <w:abstractNum w:abstractNumId="15" w15:restartNumberingAfterBreak="0">
+  <w:abstractNum w:abstractNumId="15">
     <w:nsid w:val="3C9D0CD6"/>
     <w:multiLevelType w:val="hybridMultilevel"/>
     <w:tmpl w:val="5E5410F8"/>
@@ -6722,7 +6714,7 @@
       </w:rPr>
     </w:lvl>
   </w:abstractNum>
-  <w:abstractNum w:abstractNumId="16" w15:restartNumberingAfterBreak="0">
+  <w:abstractNum w:abstractNumId="16">
     <w:nsid w:val="3DED636C"/>
     <w:multiLevelType w:val="hybridMultilevel"/>
     <w:tmpl w:val="E3D876FE"/>
@@ -6835,7 +6827,7 @@
       </w:rPr>
     </w:lvl>
   </w:abstractNum>
-  <w:abstractNum w:abstractNumId="17" w15:restartNumberingAfterBreak="0">
+  <w:abstractNum w:abstractNumId="17">
     <w:nsid w:val="3F2D53C9"/>
     <w:multiLevelType w:val="hybridMultilevel"/>
     <w:tmpl w:val="FA285CC0"/>
@@ -6924,7 +6916,7 @@
       </w:pPr>
     </w:lvl>
   </w:abstractNum>
-  <w:abstractNum w:abstractNumId="18" w15:restartNumberingAfterBreak="0">
+  <w:abstractNum w:abstractNumId="18">
     <w:nsid w:val="457144E3"/>
     <w:multiLevelType w:val="hybridMultilevel"/>
     <w:tmpl w:val="1890B908"/>
@@ -7037,7 +7029,7 @@
       </w:rPr>
     </w:lvl>
   </w:abstractNum>
-  <w:abstractNum w:abstractNumId="19" w15:restartNumberingAfterBreak="0">
+  <w:abstractNum w:abstractNumId="19">
     <w:nsid w:val="485A5E6A"/>
     <w:multiLevelType w:val="hybridMultilevel"/>
     <w:tmpl w:val="A386F474"/>
@@ -7150,7 +7142,7 @@
       </w:rPr>
     </w:lvl>
   </w:abstractNum>
-  <w:abstractNum w:abstractNumId="20" w15:restartNumberingAfterBreak="0">
+  <w:abstractNum w:abstractNumId="20">
     <w:nsid w:val="4C0C3EF8"/>
     <w:multiLevelType w:val="multilevel"/>
     <w:tmpl w:val="BD5CFD8A"/>
@@ -7263,7 +7255,7 @@
       </w:rPr>
     </w:lvl>
   </w:abstractNum>
-  <w:abstractNum w:abstractNumId="21" w15:restartNumberingAfterBreak="0">
+  <w:abstractNum w:abstractNumId="21">
     <w:nsid w:val="4D254585"/>
     <w:multiLevelType w:val="hybridMultilevel"/>
     <w:tmpl w:val="9216DE70"/>
@@ -7376,7 +7368,7 @@
       </w:rPr>
     </w:lvl>
   </w:abstractNum>
-  <w:abstractNum w:abstractNumId="22" w15:restartNumberingAfterBreak="0">
+  <w:abstractNum w:abstractNumId="22">
     <w:nsid w:val="54614D11"/>
     <w:multiLevelType w:val="hybridMultilevel"/>
     <w:tmpl w:val="7F44DC92"/>
@@ -7489,7 +7481,7 @@
       </w:rPr>
     </w:lvl>
   </w:abstractNum>
-  <w:abstractNum w:abstractNumId="23" w15:restartNumberingAfterBreak="0">
+  <w:abstractNum w:abstractNumId="23">
     <w:nsid w:val="5A5F279A"/>
     <w:multiLevelType w:val="hybridMultilevel"/>
     <w:tmpl w:val="9446E530"/>
@@ -7602,7 +7594,7 @@
       </w:rPr>
     </w:lvl>
   </w:abstractNum>
-  <w:abstractNum w:abstractNumId="24" w15:restartNumberingAfterBreak="0">
+  <w:abstractNum w:abstractNumId="24">
     <w:nsid w:val="600141B7"/>
     <w:multiLevelType w:val="hybridMultilevel"/>
     <w:tmpl w:val="AF5CD744"/>
@@ -7715,7 +7707,7 @@
       </w:rPr>
     </w:lvl>
   </w:abstractNum>
-  <w:abstractNum w:abstractNumId="25" w15:restartNumberingAfterBreak="0">
+  <w:abstractNum w:abstractNumId="25">
     <w:nsid w:val="64AC5FA0"/>
     <w:multiLevelType w:val="hybridMultilevel"/>
     <w:tmpl w:val="A44A1CD6"/>
@@ -7828,7 +7820,7 @@
       </w:rPr>
     </w:lvl>
   </w:abstractNum>
-  <w:abstractNum w:abstractNumId="26" w15:restartNumberingAfterBreak="0">
+  <w:abstractNum w:abstractNumId="26">
     <w:nsid w:val="7ED752FA"/>
     <w:multiLevelType w:val="hybridMultilevel"/>
     <w:tmpl w:val="2ED61ABE"/>
@@ -8026,7 +8018,7 @@
 </file>
 
 <file path=word/styles.xml><?xml version="1.0" encoding="utf-8"?>
-<w:styles xmlns:mc="http://schemas.openxmlformats.org/markup-compatibility/2006" xmlns:r="http://schemas.openxmlformats.org/officeDocument/2006/relationships" xmlns:w="http://schemas.openxmlformats.org/wordprocessingml/2006/main" xmlns:w14="http://schemas.microsoft.com/office/word/2010/wordml" xmlns:w15="http://schemas.microsoft.com/office/word/2012/wordml" xmlns:w16cex="http://schemas.microsoft.com/office/word/2018/wordml/cex" xmlns:w16cid="http://schemas.microsoft.com/office/word/2016/wordml/cid" xmlns:w16="http://schemas.microsoft.com/office/word/2018/wordml" xmlns:w16sdtdh="http://schemas.microsoft.com/office/word/2020/wordml/sdtdatahash" xmlns:w16se="http://schemas.microsoft.com/office/word/2015/wordml/symex" mc:Ignorable="w14 w15 w16se w16cid w16 w16cex w16sdtdh">
+<w:styles xmlns:mc="http://schemas.openxmlformats.org/markup-compatibility/2006" xmlns:r="http://schemas.openxmlformats.org/officeDocument/2006/relationships" xmlns:w="http://schemas.openxmlformats.org/wordprocessingml/2006/main" xmlns:w14="http://schemas.microsoft.com/office/word/2010/wordml" xmlns:w15="http://schemas.microsoft.com/office/word/2012/wordml" mc:Ignorable="w14 w15">
   <w:docDefaults>
     <w:rPrDefault>
       <w:rPr>
@@ -8042,7 +8034,7 @@
       </w:pPr>
     </w:pPrDefault>
   </w:docDefaults>
-  <w:latentStyles w:defLockedState="0" w:defUIPriority="99" w:defSemiHidden="0" w:defUnhideWhenUsed="0" w:defQFormat="0" w:count="376">
+  <w:latentStyles w:defLockedState="0" w:defUIPriority="99" w:defSemiHidden="0" w:defUnhideWhenUsed="0" w:defQFormat="0" w:count="371">
     <w:lsdException w:name="Normal" w:uiPriority="0" w:qFormat="1"/>
     <w:lsdException w:name="heading 1" w:uiPriority="9" w:qFormat="1"/>
     <w:lsdException w:name="heading 2" w:semiHidden="1" w:uiPriority="9" w:unhideWhenUsed="1" w:qFormat="1"/>
@@ -8148,6 +8140,7 @@
     <w:lsdException w:name="HTML Sample" w:semiHidden="1" w:unhideWhenUsed="1"/>
     <w:lsdException w:name="HTML Typewriter" w:semiHidden="1" w:unhideWhenUsed="1"/>
     <w:lsdException w:name="HTML Variable" w:semiHidden="1" w:unhideWhenUsed="1"/>
+    <w:lsdException w:name="Normal Table" w:semiHidden="1" w:unhideWhenUsed="1"/>
     <w:lsdException w:name="annotation subject" w:semiHidden="1" w:unhideWhenUsed="1"/>
     <w:lsdException w:name="No List" w:semiHidden="1" w:unhideWhenUsed="1"/>
     <w:lsdException w:name="Outline List 1" w:semiHidden="1" w:unhideWhenUsed="1"/>
@@ -8190,8 +8183,11 @@
     <w:lsdException w:name="Table Contemporary" w:semiHidden="1" w:unhideWhenUsed="1"/>
     <w:lsdException w:name="Table Elegant" w:semiHidden="1" w:unhideWhenUsed="1"/>
     <w:lsdException w:name="Table Professional" w:semiHidden="1" w:unhideWhenUsed="1"/>
+    <w:lsdException w:name="Table Subtle 1" w:semiHidden="1" w:unhideWhenUsed="1"/>
     <w:lsdException w:name="Table Subtle 2" w:semiHidden="1" w:unhideWhenUsed="1"/>
     <w:lsdException w:name="Table Web 1" w:semiHidden="1" w:unhideWhenUsed="1"/>
+    <w:lsdException w:name="Table Web 2" w:semiHidden="1" w:unhideWhenUsed="1"/>
+    <w:lsdException w:name="Table Web 3" w:semiHidden="1" w:unhideWhenUsed="1"/>
     <w:lsdException w:name="Balloon Text" w:semiHidden="1" w:unhideWhenUsed="1"/>
     <w:lsdException w:name="Table Grid" w:uiPriority="59"/>
     <w:lsdException w:name="Table Theme" w:semiHidden="1" w:unhideWhenUsed="1"/>
@@ -8410,11 +8406,6 @@
     <w:lsdException w:name="List Table 5 Dark Accent 6" w:uiPriority="50"/>
     <w:lsdException w:name="List Table 6 Colorful Accent 6" w:uiPriority="51"/>
     <w:lsdException w:name="List Table 7 Colorful Accent 6" w:uiPriority="52"/>
-    <w:lsdException w:name="Mention" w:semiHidden="1" w:unhideWhenUsed="1"/>
-    <w:lsdException w:name="Smart Hyperlink" w:semiHidden="1" w:unhideWhenUsed="1"/>
-    <w:lsdException w:name="Hashtag" w:semiHidden="1" w:unhideWhenUsed="1"/>
-    <w:lsdException w:name="Unresolved Mention" w:semiHidden="1" w:unhideWhenUsed="1"/>
-    <w:lsdException w:name="Smart Link" w:semiHidden="1" w:unhideWhenUsed="1"/>
   </w:latentStyles>
   <w:style w:type="paragraph" w:default="1" w:styleId="Normal">
     <w:name w:val="Normal"/>
@@ -8556,6 +8547,7 @@
       <w:spacing w:after="0" w:line="240" w:lineRule="auto"/>
     </w:pPr>
     <w:tblPr>
+      <w:tblInd w:w="0" w:type="dxa"/>
       <w:tblBorders>
         <w:top w:val="single" w:sz="4" w:space="0" w:color="000000" w:themeColor="text1"/>
         <w:left w:val="single" w:sz="4" w:space="0" w:color="000000" w:themeColor="text1"/>
@@ -8564,6 +8556,12 @@
         <w:insideH w:val="single" w:sz="4" w:space="0" w:color="000000" w:themeColor="text1"/>
         <w:insideV w:val="single" w:sz="4" w:space="0" w:color="000000" w:themeColor="text1"/>
       </w:tblBorders>
+      <w:tblCellMar>
+        <w:top w:w="0" w:type="dxa"/>
+        <w:left w:w="108" w:type="dxa"/>
+        <w:bottom w:w="0" w:type="dxa"/>
+        <w:right w:w="108" w:type="dxa"/>
+      </w:tblCellMar>
     </w:tblPr>
   </w:style>
   <w:style w:type="paragraph" w:styleId="BalloonText">
@@ -9036,7 +9034,7 @@
 </file>
 
 <file path=customXml/itemProps1.xml><?xml version="1.0" encoding="utf-8"?>
-<ds:datastoreItem xmlns:ds="http://schemas.openxmlformats.org/officeDocument/2006/customXml" ds:itemID="{E256C0DC-C124-42F5-93DA-98CB117D8A27}">
+<ds:datastoreItem xmlns:ds="http://schemas.openxmlformats.org/officeDocument/2006/customXml" ds:itemID="{4BBB4C49-6DAA-4942-8BB9-03B2419ED6C1}">
   <ds:schemaRefs>
     <ds:schemaRef ds:uri="http://schemas.openxmlformats.org/officeDocument/2006/bibliography"/>
   </ds:schemaRefs>
